--- a/minggu4/Laporan/2E_02_AHMAD DZUL FADHLI HANNAN_P_Kuis1.docx
+++ b/minggu4/Laporan/2E_02_AHMAD DZUL FADHLI HANNAN_P_Kuis1.docx
@@ -168,7 +168,7 @@
         </w:rPr>
         <w:t xml:space="preserve">, </w:t>
       </w:r>
-      <w:proofErr w:type="gramStart"/>
+      <w:proofErr w:type="spellStart"/>
       <w:r>
         <w:rPr>
           <w:rFonts w:ascii="Times New Roman" w:hAnsi="Times New Roman" w:cs="Times New Roman"/>
@@ -176,7 +176,7 @@
         </w:rPr>
         <w:t>S.Kom</w:t>
       </w:r>
-      <w:proofErr w:type="gramEnd"/>
+      <w:proofErr w:type="spellEnd"/>
       <w:r>
         <w:rPr>
           <w:rFonts w:ascii="Times New Roman" w:hAnsi="Times New Roman" w:cs="Times New Roman"/>
@@ -356,44 +356,35 @@
           <w:rFonts w:ascii="Times New Roman" w:hAnsi="Times New Roman" w:cs="Times New Roman"/>
           <w:color w:val="000000" w:themeColor="text1"/>
         </w:rPr>
-        <w:t xml:space="preserve">LINK </w:t>
-      </w:r>
-      <w:proofErr w:type="gramStart"/>
+        <w:t xml:space="preserve">LINK GITHUB : </w:t>
+      </w:r>
       <w:r>
         <w:rPr>
           <w:rFonts w:ascii="Times New Roman" w:hAnsi="Times New Roman" w:cs="Times New Roman"/>
           <w:color w:val="000000" w:themeColor="text1"/>
         </w:rPr>
-        <w:t>GITHUB :</w:t>
-      </w:r>
-      <w:proofErr w:type="gramEnd"/>
+        <w:t xml:space="preserve"> </w:t>
+      </w:r>
       <w:r>
         <w:rPr>
           <w:rFonts w:ascii="Times New Roman" w:hAnsi="Times New Roman" w:cs="Times New Roman"/>
           <w:color w:val="000000" w:themeColor="text1"/>
         </w:rPr>
-        <w:t xml:space="preserve"> </w:t>
+        <w:t>https://github.com/ahmaddzulfadhlihannan/Praktikum-PBO-Semester-3/tree/main/minggu</w:t>
       </w:r>
       <w:r>
         <w:rPr>
           <w:rFonts w:ascii="Times New Roman" w:hAnsi="Times New Roman" w:cs="Times New Roman"/>
           <w:color w:val="000000" w:themeColor="text1"/>
         </w:rPr>
-        <w:t xml:space="preserve"> </w:t>
+        <w:t>4</w:t>
       </w:r>
       <w:r>
         <w:rPr>
           <w:rFonts w:ascii="Times New Roman" w:hAnsi="Times New Roman" w:cs="Times New Roman"/>
           <w:color w:val="000000" w:themeColor="text1"/>
         </w:rPr>
-        <w:t>https://github.com/ahmaddzulfadhlihannan/Praktikum-PBO-Semester-3/tree/main/minggu</w:t>
-      </w:r>
-      <w:r>
-        <w:rPr>
-          <w:rFonts w:ascii="Times New Roman" w:hAnsi="Times New Roman" w:cs="Times New Roman"/>
-          <w:color w:val="000000" w:themeColor="text1"/>
-        </w:rPr>
-        <w:t>4</w:t>
+        <w:t>/src</w:t>
       </w:r>
     </w:p>
     <w:p>
@@ -405,15 +396,21 @@
           <w:rFonts w:ascii="Times New Roman" w:hAnsi="Times New Roman" w:cs="Times New Roman"/>
         </w:rPr>
       </w:pPr>
-      <w:proofErr w:type="gramStart"/>
+      <w:proofErr w:type="spellStart"/>
       <w:r>
         <w:rPr>
           <w:rFonts w:ascii="Times New Roman" w:hAnsi="Times New Roman" w:cs="Times New Roman"/>
         </w:rPr>
         <w:lastRenderedPageBreak/>
-        <w:t>Pertanyaan :</w:t>
-      </w:r>
-      <w:proofErr w:type="gramEnd"/>
+        <w:t>Pertanyaan</w:t>
+      </w:r>
+      <w:proofErr w:type="spellEnd"/>
+      <w:r>
+        <w:rPr>
+          <w:rFonts w:ascii="Times New Roman" w:hAnsi="Times New Roman" w:cs="Times New Roman"/>
+        </w:rPr>
+        <w:t xml:space="preserve"> :</w:t>
+      </w:r>
     </w:p>
     <w:p>
       <w:pPr>
@@ -428,7 +425,105 @@
         <w:rPr>
           <w:rFonts w:ascii="Times New Roman" w:hAnsi="Times New Roman" w:cs="Times New Roman"/>
         </w:rPr>
-        <w:t xml:space="preserve">1. Saat Anda membuat konstruktor untuk melaksanakan instruksi nomor 4, berapa </w:t>
+        <w:t xml:space="preserve">1. Saat Anda </w:t>
+      </w:r>
+      <w:proofErr w:type="spellStart"/>
+      <w:r>
+        <w:rPr>
+          <w:rFonts w:ascii="Times New Roman" w:hAnsi="Times New Roman" w:cs="Times New Roman"/>
+        </w:rPr>
+        <w:t>membuat</w:t>
+      </w:r>
+      <w:proofErr w:type="spellEnd"/>
+      <w:r>
+        <w:rPr>
+          <w:rFonts w:ascii="Times New Roman" w:hAnsi="Times New Roman" w:cs="Times New Roman"/>
+        </w:rPr>
+        <w:t xml:space="preserve"> </w:t>
+      </w:r>
+      <w:proofErr w:type="spellStart"/>
+      <w:r>
+        <w:rPr>
+          <w:rFonts w:ascii="Times New Roman" w:hAnsi="Times New Roman" w:cs="Times New Roman"/>
+        </w:rPr>
+        <w:t>konstruktor</w:t>
+      </w:r>
+      <w:proofErr w:type="spellEnd"/>
+      <w:r>
+        <w:rPr>
+          <w:rFonts w:ascii="Times New Roman" w:hAnsi="Times New Roman" w:cs="Times New Roman"/>
+        </w:rPr>
+        <w:t xml:space="preserve"> </w:t>
+      </w:r>
+      <w:proofErr w:type="spellStart"/>
+      <w:r>
+        <w:rPr>
+          <w:rFonts w:ascii="Times New Roman" w:hAnsi="Times New Roman" w:cs="Times New Roman"/>
+        </w:rPr>
+        <w:t>untuk</w:t>
+      </w:r>
+      <w:proofErr w:type="spellEnd"/>
+      <w:r>
+        <w:rPr>
+          <w:rFonts w:ascii="Times New Roman" w:hAnsi="Times New Roman" w:cs="Times New Roman"/>
+        </w:rPr>
+        <w:t xml:space="preserve"> </w:t>
+      </w:r>
+      <w:proofErr w:type="spellStart"/>
+      <w:r>
+        <w:rPr>
+          <w:rFonts w:ascii="Times New Roman" w:hAnsi="Times New Roman" w:cs="Times New Roman"/>
+        </w:rPr>
+        <w:t>melaksanakan</w:t>
+      </w:r>
+      <w:proofErr w:type="spellEnd"/>
+      <w:r>
+        <w:rPr>
+          <w:rFonts w:ascii="Times New Roman" w:hAnsi="Times New Roman" w:cs="Times New Roman"/>
+        </w:rPr>
+        <w:t xml:space="preserve"> </w:t>
+      </w:r>
+      <w:proofErr w:type="spellStart"/>
+      <w:r>
+        <w:rPr>
+          <w:rFonts w:ascii="Times New Roman" w:hAnsi="Times New Roman" w:cs="Times New Roman"/>
+        </w:rPr>
+        <w:t>instruksi</w:t>
+      </w:r>
+      <w:proofErr w:type="spellEnd"/>
+      <w:r>
+        <w:rPr>
+          <w:rFonts w:ascii="Times New Roman" w:hAnsi="Times New Roman" w:cs="Times New Roman"/>
+        </w:rPr>
+        <w:t xml:space="preserve"> </w:t>
+      </w:r>
+      <w:proofErr w:type="spellStart"/>
+      <w:r>
+        <w:rPr>
+          <w:rFonts w:ascii="Times New Roman" w:hAnsi="Times New Roman" w:cs="Times New Roman"/>
+        </w:rPr>
+        <w:t>nomor</w:t>
+      </w:r>
+      <w:proofErr w:type="spellEnd"/>
+      <w:r>
+        <w:rPr>
+          <w:rFonts w:ascii="Times New Roman" w:hAnsi="Times New Roman" w:cs="Times New Roman"/>
+        </w:rPr>
+        <w:t xml:space="preserve"> 4, </w:t>
+      </w:r>
+      <w:proofErr w:type="spellStart"/>
+      <w:r>
+        <w:rPr>
+          <w:rFonts w:ascii="Times New Roman" w:hAnsi="Times New Roman" w:cs="Times New Roman"/>
+        </w:rPr>
+        <w:t>berapa</w:t>
+      </w:r>
+      <w:proofErr w:type="spellEnd"/>
+      <w:r>
+        <w:rPr>
+          <w:rFonts w:ascii="Times New Roman" w:hAnsi="Times New Roman" w:cs="Times New Roman"/>
+        </w:rPr>
+        <w:t xml:space="preserve"> </w:t>
       </w:r>
     </w:p>
     <w:p>
@@ -440,11 +535,61 @@
           <w:rFonts w:ascii="Times New Roman" w:hAnsi="Times New Roman" w:cs="Times New Roman"/>
         </w:rPr>
       </w:pPr>
-      <w:r>
-        <w:rPr>
-          <w:rFonts w:ascii="Times New Roman" w:hAnsi="Times New Roman" w:cs="Times New Roman"/>
-        </w:rPr>
-        <w:t xml:space="preserve">maksimal parameter yang dapat kalian gunakan? Mengapa? </w:t>
+      <w:proofErr w:type="spellStart"/>
+      <w:r>
+        <w:rPr>
+          <w:rFonts w:ascii="Times New Roman" w:hAnsi="Times New Roman" w:cs="Times New Roman"/>
+        </w:rPr>
+        <w:t>maksimal</w:t>
+      </w:r>
+      <w:proofErr w:type="spellEnd"/>
+      <w:r>
+        <w:rPr>
+          <w:rFonts w:ascii="Times New Roman" w:hAnsi="Times New Roman" w:cs="Times New Roman"/>
+        </w:rPr>
+        <w:t xml:space="preserve"> parameter yang </w:t>
+      </w:r>
+      <w:proofErr w:type="spellStart"/>
+      <w:r>
+        <w:rPr>
+          <w:rFonts w:ascii="Times New Roman" w:hAnsi="Times New Roman" w:cs="Times New Roman"/>
+        </w:rPr>
+        <w:t>dapat</w:t>
+      </w:r>
+      <w:proofErr w:type="spellEnd"/>
+      <w:r>
+        <w:rPr>
+          <w:rFonts w:ascii="Times New Roman" w:hAnsi="Times New Roman" w:cs="Times New Roman"/>
+        </w:rPr>
+        <w:t xml:space="preserve"> kalian </w:t>
+      </w:r>
+      <w:proofErr w:type="spellStart"/>
+      <w:r>
+        <w:rPr>
+          <w:rFonts w:ascii="Times New Roman" w:hAnsi="Times New Roman" w:cs="Times New Roman"/>
+        </w:rPr>
+        <w:t>gunakan</w:t>
+      </w:r>
+      <w:proofErr w:type="spellEnd"/>
+      <w:r>
+        <w:rPr>
+          <w:rFonts w:ascii="Times New Roman" w:hAnsi="Times New Roman" w:cs="Times New Roman"/>
+        </w:rPr>
+        <w:t xml:space="preserve">? </w:t>
+      </w:r>
+      <w:proofErr w:type="spellStart"/>
+      <w:r>
+        <w:rPr>
+          <w:rFonts w:ascii="Times New Roman" w:hAnsi="Times New Roman" w:cs="Times New Roman"/>
+        </w:rPr>
+        <w:t>Mengapa</w:t>
+      </w:r>
+      <w:proofErr w:type="spellEnd"/>
+      <w:r>
+        <w:rPr>
+          <w:rFonts w:ascii="Times New Roman" w:hAnsi="Times New Roman" w:cs="Times New Roman"/>
+        </w:rPr>
+        <w:t xml:space="preserve">? </w:t>
       </w:r>
     </w:p>
     <w:p>
@@ -458,23 +603,365 @@
           <w:bCs/>
         </w:rPr>
       </w:pPr>
-      <w:proofErr w:type="gramStart"/>
-      <w:r>
-        <w:rPr>
-          <w:rFonts w:ascii="Times New Roman" w:hAnsi="Times New Roman" w:cs="Times New Roman"/>
-          <w:b/>
-          <w:bCs/>
-        </w:rPr>
-        <w:t>Jawaban :</w:t>
-      </w:r>
-      <w:proofErr w:type="gramEnd"/>
-      <w:r>
-        <w:rPr>
-          <w:rFonts w:ascii="Times New Roman" w:hAnsi="Times New Roman" w:cs="Times New Roman"/>
-          <w:b/>
-          <w:bCs/>
-        </w:rPr>
-        <w:t xml:space="preserve"> 3 parameter untuk atribut noSeri, model, dan versiOs. Atribut on, dan volume tidak dituliskan karena sudah diberi nilai default agar saat objek Handphone dibuat pertama kali seperti di aslinya dalam keadaan off dan volume 0.</w:t>
+      <w:proofErr w:type="spellStart"/>
+      <w:r>
+        <w:rPr>
+          <w:rFonts w:ascii="Times New Roman" w:hAnsi="Times New Roman" w:cs="Times New Roman"/>
+          <w:b/>
+          <w:bCs/>
+        </w:rPr>
+        <w:t>Jawaban</w:t>
+      </w:r>
+      <w:proofErr w:type="spellEnd"/>
+      <w:r>
+        <w:rPr>
+          <w:rFonts w:ascii="Times New Roman" w:hAnsi="Times New Roman" w:cs="Times New Roman"/>
+          <w:b/>
+          <w:bCs/>
+        </w:rPr>
+        <w:t xml:space="preserve"> : 3 parameter </w:t>
+      </w:r>
+      <w:proofErr w:type="spellStart"/>
+      <w:r>
+        <w:rPr>
+          <w:rFonts w:ascii="Times New Roman" w:hAnsi="Times New Roman" w:cs="Times New Roman"/>
+          <w:b/>
+          <w:bCs/>
+        </w:rPr>
+        <w:t>untuk</w:t>
+      </w:r>
+      <w:proofErr w:type="spellEnd"/>
+      <w:r>
+        <w:rPr>
+          <w:rFonts w:ascii="Times New Roman" w:hAnsi="Times New Roman" w:cs="Times New Roman"/>
+          <w:b/>
+          <w:bCs/>
+        </w:rPr>
+        <w:t xml:space="preserve"> </w:t>
+      </w:r>
+      <w:proofErr w:type="spellStart"/>
+      <w:r>
+        <w:rPr>
+          <w:rFonts w:ascii="Times New Roman" w:hAnsi="Times New Roman" w:cs="Times New Roman"/>
+          <w:b/>
+          <w:bCs/>
+        </w:rPr>
+        <w:t>atribut</w:t>
+      </w:r>
+      <w:proofErr w:type="spellEnd"/>
+      <w:r>
+        <w:rPr>
+          <w:rFonts w:ascii="Times New Roman" w:hAnsi="Times New Roman" w:cs="Times New Roman"/>
+          <w:b/>
+          <w:bCs/>
+        </w:rPr>
+        <w:t xml:space="preserve"> </w:t>
+      </w:r>
+      <w:proofErr w:type="spellStart"/>
+      <w:r>
+        <w:rPr>
+          <w:rFonts w:ascii="Times New Roman" w:hAnsi="Times New Roman" w:cs="Times New Roman"/>
+          <w:b/>
+          <w:bCs/>
+        </w:rPr>
+        <w:t>noSeri</w:t>
+      </w:r>
+      <w:proofErr w:type="spellEnd"/>
+      <w:r>
+        <w:rPr>
+          <w:rFonts w:ascii="Times New Roman" w:hAnsi="Times New Roman" w:cs="Times New Roman"/>
+          <w:b/>
+          <w:bCs/>
+        </w:rPr>
+        <w:t xml:space="preserve">, model, dan </w:t>
+      </w:r>
+      <w:proofErr w:type="spellStart"/>
+      <w:r>
+        <w:rPr>
+          <w:rFonts w:ascii="Times New Roman" w:hAnsi="Times New Roman" w:cs="Times New Roman"/>
+          <w:b/>
+          <w:bCs/>
+        </w:rPr>
+        <w:t>versiOs</w:t>
+      </w:r>
+      <w:proofErr w:type="spellEnd"/>
+      <w:r>
+        <w:rPr>
+          <w:rFonts w:ascii="Times New Roman" w:hAnsi="Times New Roman" w:cs="Times New Roman"/>
+          <w:b/>
+          <w:bCs/>
+        </w:rPr>
+        <w:t xml:space="preserve">. </w:t>
+      </w:r>
+      <w:proofErr w:type="spellStart"/>
+      <w:r>
+        <w:rPr>
+          <w:rFonts w:ascii="Times New Roman" w:hAnsi="Times New Roman" w:cs="Times New Roman"/>
+          <w:b/>
+          <w:bCs/>
+        </w:rPr>
+        <w:t>Atribut</w:t>
+      </w:r>
+      <w:proofErr w:type="spellEnd"/>
+      <w:r>
+        <w:rPr>
+          <w:rFonts w:ascii="Times New Roman" w:hAnsi="Times New Roman" w:cs="Times New Roman"/>
+          <w:b/>
+          <w:bCs/>
+        </w:rPr>
+        <w:t xml:space="preserve"> on, dan volume </w:t>
+      </w:r>
+      <w:proofErr w:type="spellStart"/>
+      <w:r>
+        <w:rPr>
+          <w:rFonts w:ascii="Times New Roman" w:hAnsi="Times New Roman" w:cs="Times New Roman"/>
+          <w:b/>
+          <w:bCs/>
+        </w:rPr>
+        <w:t>tidak</w:t>
+      </w:r>
+      <w:proofErr w:type="spellEnd"/>
+      <w:r>
+        <w:rPr>
+          <w:rFonts w:ascii="Times New Roman" w:hAnsi="Times New Roman" w:cs="Times New Roman"/>
+          <w:b/>
+          <w:bCs/>
+        </w:rPr>
+        <w:t xml:space="preserve"> </w:t>
+      </w:r>
+      <w:proofErr w:type="spellStart"/>
+      <w:r>
+        <w:rPr>
+          <w:rFonts w:ascii="Times New Roman" w:hAnsi="Times New Roman" w:cs="Times New Roman"/>
+          <w:b/>
+          <w:bCs/>
+        </w:rPr>
+        <w:t>dituliskan</w:t>
+      </w:r>
+      <w:proofErr w:type="spellEnd"/>
+      <w:r>
+        <w:rPr>
+          <w:rFonts w:ascii="Times New Roman" w:hAnsi="Times New Roman" w:cs="Times New Roman"/>
+          <w:b/>
+          <w:bCs/>
+        </w:rPr>
+        <w:t xml:space="preserve"> </w:t>
+      </w:r>
+      <w:proofErr w:type="spellStart"/>
+      <w:r>
+        <w:rPr>
+          <w:rFonts w:ascii="Times New Roman" w:hAnsi="Times New Roman" w:cs="Times New Roman"/>
+          <w:b/>
+          <w:bCs/>
+        </w:rPr>
+        <w:t>karena</w:t>
+      </w:r>
+      <w:proofErr w:type="spellEnd"/>
+      <w:r>
+        <w:rPr>
+          <w:rFonts w:ascii="Times New Roman" w:hAnsi="Times New Roman" w:cs="Times New Roman"/>
+          <w:b/>
+          <w:bCs/>
+        </w:rPr>
+        <w:t xml:space="preserve"> </w:t>
+      </w:r>
+      <w:proofErr w:type="spellStart"/>
+      <w:r>
+        <w:rPr>
+          <w:rFonts w:ascii="Times New Roman" w:hAnsi="Times New Roman" w:cs="Times New Roman"/>
+          <w:b/>
+          <w:bCs/>
+        </w:rPr>
+        <w:t>sudah</w:t>
+      </w:r>
+      <w:proofErr w:type="spellEnd"/>
+      <w:r>
+        <w:rPr>
+          <w:rFonts w:ascii="Times New Roman" w:hAnsi="Times New Roman" w:cs="Times New Roman"/>
+          <w:b/>
+          <w:bCs/>
+        </w:rPr>
+        <w:t xml:space="preserve"> </w:t>
+      </w:r>
+      <w:proofErr w:type="spellStart"/>
+      <w:r>
+        <w:rPr>
+          <w:rFonts w:ascii="Times New Roman" w:hAnsi="Times New Roman" w:cs="Times New Roman"/>
+          <w:b/>
+          <w:bCs/>
+        </w:rPr>
+        <w:t>diberi</w:t>
+      </w:r>
+      <w:proofErr w:type="spellEnd"/>
+      <w:r>
+        <w:rPr>
+          <w:rFonts w:ascii="Times New Roman" w:hAnsi="Times New Roman" w:cs="Times New Roman"/>
+          <w:b/>
+          <w:bCs/>
+        </w:rPr>
+        <w:t xml:space="preserve"> </w:t>
+      </w:r>
+      <w:proofErr w:type="spellStart"/>
+      <w:r>
+        <w:rPr>
+          <w:rFonts w:ascii="Times New Roman" w:hAnsi="Times New Roman" w:cs="Times New Roman"/>
+          <w:b/>
+          <w:bCs/>
+        </w:rPr>
+        <w:t>nilai</w:t>
+      </w:r>
+      <w:proofErr w:type="spellEnd"/>
+      <w:r>
+        <w:rPr>
+          <w:rFonts w:ascii="Times New Roman" w:hAnsi="Times New Roman" w:cs="Times New Roman"/>
+          <w:b/>
+          <w:bCs/>
+        </w:rPr>
+        <w:t xml:space="preserve"> default agar </w:t>
+      </w:r>
+      <w:proofErr w:type="spellStart"/>
+      <w:r>
+        <w:rPr>
+          <w:rFonts w:ascii="Times New Roman" w:hAnsi="Times New Roman" w:cs="Times New Roman"/>
+          <w:b/>
+          <w:bCs/>
+        </w:rPr>
+        <w:t>saat</w:t>
+      </w:r>
+      <w:proofErr w:type="spellEnd"/>
+      <w:r>
+        <w:rPr>
+          <w:rFonts w:ascii="Times New Roman" w:hAnsi="Times New Roman" w:cs="Times New Roman"/>
+          <w:b/>
+          <w:bCs/>
+        </w:rPr>
+        <w:t xml:space="preserve"> </w:t>
+      </w:r>
+      <w:proofErr w:type="spellStart"/>
+      <w:r>
+        <w:rPr>
+          <w:rFonts w:ascii="Times New Roman" w:hAnsi="Times New Roman" w:cs="Times New Roman"/>
+          <w:b/>
+          <w:bCs/>
+        </w:rPr>
+        <w:t>objek</w:t>
+      </w:r>
+      <w:proofErr w:type="spellEnd"/>
+      <w:r>
+        <w:rPr>
+          <w:rFonts w:ascii="Times New Roman" w:hAnsi="Times New Roman" w:cs="Times New Roman"/>
+          <w:b/>
+          <w:bCs/>
+        </w:rPr>
+        <w:t xml:space="preserve"> Handphone </w:t>
+      </w:r>
+      <w:proofErr w:type="spellStart"/>
+      <w:r>
+        <w:rPr>
+          <w:rFonts w:ascii="Times New Roman" w:hAnsi="Times New Roman" w:cs="Times New Roman"/>
+          <w:b/>
+          <w:bCs/>
+        </w:rPr>
+        <w:t>dibuat</w:t>
+      </w:r>
+      <w:proofErr w:type="spellEnd"/>
+      <w:r>
+        <w:rPr>
+          <w:rFonts w:ascii="Times New Roman" w:hAnsi="Times New Roman" w:cs="Times New Roman"/>
+          <w:b/>
+          <w:bCs/>
+        </w:rPr>
+        <w:t xml:space="preserve"> </w:t>
+      </w:r>
+      <w:proofErr w:type="spellStart"/>
+      <w:r>
+        <w:rPr>
+          <w:rFonts w:ascii="Times New Roman" w:hAnsi="Times New Roman" w:cs="Times New Roman"/>
+          <w:b/>
+          <w:bCs/>
+        </w:rPr>
+        <w:t>pertama</w:t>
+      </w:r>
+      <w:proofErr w:type="spellEnd"/>
+      <w:r>
+        <w:rPr>
+          <w:rFonts w:ascii="Times New Roman" w:hAnsi="Times New Roman" w:cs="Times New Roman"/>
+          <w:b/>
+          <w:bCs/>
+        </w:rPr>
+        <w:t xml:space="preserve"> kali </w:t>
+      </w:r>
+      <w:proofErr w:type="spellStart"/>
+      <w:r>
+        <w:rPr>
+          <w:rFonts w:ascii="Times New Roman" w:hAnsi="Times New Roman" w:cs="Times New Roman"/>
+          <w:b/>
+          <w:bCs/>
+        </w:rPr>
+        <w:t>seperti</w:t>
+      </w:r>
+      <w:proofErr w:type="spellEnd"/>
+      <w:r>
+        <w:rPr>
+          <w:rFonts w:ascii="Times New Roman" w:hAnsi="Times New Roman" w:cs="Times New Roman"/>
+          <w:b/>
+          <w:bCs/>
+        </w:rPr>
+        <w:t xml:space="preserve"> di </w:t>
+      </w:r>
+      <w:proofErr w:type="spellStart"/>
+      <w:r>
+        <w:rPr>
+          <w:rFonts w:ascii="Times New Roman" w:hAnsi="Times New Roman" w:cs="Times New Roman"/>
+          <w:b/>
+          <w:bCs/>
+        </w:rPr>
+        <w:t>aslinya</w:t>
+      </w:r>
+      <w:proofErr w:type="spellEnd"/>
+      <w:r>
+        <w:rPr>
+          <w:rFonts w:ascii="Times New Roman" w:hAnsi="Times New Roman" w:cs="Times New Roman"/>
+          <w:b/>
+          <w:bCs/>
+        </w:rPr>
+        <w:t xml:space="preserve"> </w:t>
+      </w:r>
+      <w:proofErr w:type="spellStart"/>
+      <w:r>
+        <w:rPr>
+          <w:rFonts w:ascii="Times New Roman" w:hAnsi="Times New Roman" w:cs="Times New Roman"/>
+          <w:b/>
+          <w:bCs/>
+        </w:rPr>
+        <w:t>dalam</w:t>
+      </w:r>
+      <w:proofErr w:type="spellEnd"/>
+      <w:r>
+        <w:rPr>
+          <w:rFonts w:ascii="Times New Roman" w:hAnsi="Times New Roman" w:cs="Times New Roman"/>
+          <w:b/>
+          <w:bCs/>
+        </w:rPr>
+        <w:t xml:space="preserve"> </w:t>
+      </w:r>
+      <w:proofErr w:type="spellStart"/>
+      <w:r>
+        <w:rPr>
+          <w:rFonts w:ascii="Times New Roman" w:hAnsi="Times New Roman" w:cs="Times New Roman"/>
+          <w:b/>
+          <w:bCs/>
+        </w:rPr>
+        <w:t>keadaan</w:t>
+      </w:r>
+      <w:proofErr w:type="spellEnd"/>
+      <w:r>
+        <w:rPr>
+          <w:rFonts w:ascii="Times New Roman" w:hAnsi="Times New Roman" w:cs="Times New Roman"/>
+          <w:b/>
+          <w:bCs/>
+        </w:rPr>
+        <w:t xml:space="preserve"> off dan volume 0.</w:t>
       </w:r>
     </w:p>
     <w:p>
@@ -490,7 +977,119 @@
         <w:rPr>
           <w:rFonts w:ascii="Times New Roman" w:hAnsi="Times New Roman" w:cs="Times New Roman"/>
         </w:rPr>
-        <w:t xml:space="preserve">2. Jalankan aplikasi yang telah Anda kerjakan dan buat objek hp lalu panggil method info </w:t>
+        <w:t xml:space="preserve">2. </w:t>
+      </w:r>
+      <w:proofErr w:type="spellStart"/>
+      <w:r>
+        <w:rPr>
+          <w:rFonts w:ascii="Times New Roman" w:hAnsi="Times New Roman" w:cs="Times New Roman"/>
+        </w:rPr>
+        <w:t>Jalankan</w:t>
+      </w:r>
+      <w:proofErr w:type="spellEnd"/>
+      <w:r>
+        <w:rPr>
+          <w:rFonts w:ascii="Times New Roman" w:hAnsi="Times New Roman" w:cs="Times New Roman"/>
+        </w:rPr>
+        <w:t xml:space="preserve"> </w:t>
+      </w:r>
+      <w:proofErr w:type="spellStart"/>
+      <w:r>
+        <w:rPr>
+          <w:rFonts w:ascii="Times New Roman" w:hAnsi="Times New Roman" w:cs="Times New Roman"/>
+        </w:rPr>
+        <w:t>aplikasi</w:t>
+      </w:r>
+      <w:proofErr w:type="spellEnd"/>
+      <w:r>
+        <w:rPr>
+          <w:rFonts w:ascii="Times New Roman" w:hAnsi="Times New Roman" w:cs="Times New Roman"/>
+        </w:rPr>
+        <w:t xml:space="preserve"> yang </w:t>
+      </w:r>
+      <w:proofErr w:type="spellStart"/>
+      <w:r>
+        <w:rPr>
+          <w:rFonts w:ascii="Times New Roman" w:hAnsi="Times New Roman" w:cs="Times New Roman"/>
+        </w:rPr>
+        <w:t>telah</w:t>
+      </w:r>
+      <w:proofErr w:type="spellEnd"/>
+      <w:r>
+        <w:rPr>
+          <w:rFonts w:ascii="Times New Roman" w:hAnsi="Times New Roman" w:cs="Times New Roman"/>
+        </w:rPr>
+        <w:t xml:space="preserve"> Anda </w:t>
+      </w:r>
+      <w:proofErr w:type="spellStart"/>
+      <w:r>
+        <w:rPr>
+          <w:rFonts w:ascii="Times New Roman" w:hAnsi="Times New Roman" w:cs="Times New Roman"/>
+        </w:rPr>
+        <w:t>kerjakan</w:t>
+      </w:r>
+      <w:proofErr w:type="spellEnd"/>
+      <w:r>
+        <w:rPr>
+          <w:rFonts w:ascii="Times New Roman" w:hAnsi="Times New Roman" w:cs="Times New Roman"/>
+        </w:rPr>
+        <w:t xml:space="preserve"> dan </w:t>
+      </w:r>
+      <w:proofErr w:type="spellStart"/>
+      <w:r>
+        <w:rPr>
+          <w:rFonts w:ascii="Times New Roman" w:hAnsi="Times New Roman" w:cs="Times New Roman"/>
+        </w:rPr>
+        <w:t>buat</w:t>
+      </w:r>
+      <w:proofErr w:type="spellEnd"/>
+      <w:r>
+        <w:rPr>
+          <w:rFonts w:ascii="Times New Roman" w:hAnsi="Times New Roman" w:cs="Times New Roman"/>
+        </w:rPr>
+        <w:t xml:space="preserve"> </w:t>
+      </w:r>
+      <w:proofErr w:type="spellStart"/>
+      <w:r>
+        <w:rPr>
+          <w:rFonts w:ascii="Times New Roman" w:hAnsi="Times New Roman" w:cs="Times New Roman"/>
+        </w:rPr>
+        <w:t>objek</w:t>
+      </w:r>
+      <w:proofErr w:type="spellEnd"/>
+      <w:r>
+        <w:rPr>
+          <w:rFonts w:ascii="Times New Roman" w:hAnsi="Times New Roman" w:cs="Times New Roman"/>
+        </w:rPr>
+        <w:t xml:space="preserve"> hp </w:t>
+      </w:r>
+      <w:proofErr w:type="spellStart"/>
+      <w:r>
+        <w:rPr>
+          <w:rFonts w:ascii="Times New Roman" w:hAnsi="Times New Roman" w:cs="Times New Roman"/>
+        </w:rPr>
+        <w:t>lalu</w:t>
+      </w:r>
+      <w:proofErr w:type="spellEnd"/>
+      <w:r>
+        <w:rPr>
+          <w:rFonts w:ascii="Times New Roman" w:hAnsi="Times New Roman" w:cs="Times New Roman"/>
+        </w:rPr>
+        <w:t xml:space="preserve"> </w:t>
+      </w:r>
+      <w:proofErr w:type="spellStart"/>
+      <w:r>
+        <w:rPr>
+          <w:rFonts w:ascii="Times New Roman" w:hAnsi="Times New Roman" w:cs="Times New Roman"/>
+        </w:rPr>
+        <w:t>panggil</w:t>
+      </w:r>
+      <w:proofErr w:type="spellEnd"/>
+      <w:r>
+        <w:rPr>
+          <w:rFonts w:ascii="Times New Roman" w:hAnsi="Times New Roman" w:cs="Times New Roman"/>
+        </w:rPr>
+        <w:t xml:space="preserve"> method info </w:t>
       </w:r>
     </w:p>
     <w:p>
@@ -502,11 +1101,89 @@
           <w:rFonts w:ascii="Times New Roman" w:hAnsi="Times New Roman" w:cs="Times New Roman"/>
         </w:rPr>
       </w:pPr>
-      <w:r>
-        <w:rPr>
-          <w:rFonts w:ascii="Times New Roman" w:hAnsi="Times New Roman" w:cs="Times New Roman"/>
-        </w:rPr>
-        <w:t xml:space="preserve">untuk mengetahui posisi awal objek hp tersebut. </w:t>
+      <w:proofErr w:type="spellStart"/>
+      <w:r>
+        <w:rPr>
+          <w:rFonts w:ascii="Times New Roman" w:hAnsi="Times New Roman" w:cs="Times New Roman"/>
+        </w:rPr>
+        <w:t>untuk</w:t>
+      </w:r>
+      <w:proofErr w:type="spellEnd"/>
+      <w:r>
+        <w:rPr>
+          <w:rFonts w:ascii="Times New Roman" w:hAnsi="Times New Roman" w:cs="Times New Roman"/>
+        </w:rPr>
+        <w:t xml:space="preserve"> </w:t>
+      </w:r>
+      <w:proofErr w:type="spellStart"/>
+      <w:r>
+        <w:rPr>
+          <w:rFonts w:ascii="Times New Roman" w:hAnsi="Times New Roman" w:cs="Times New Roman"/>
+        </w:rPr>
+        <w:t>mengetahui</w:t>
+      </w:r>
+      <w:proofErr w:type="spellEnd"/>
+      <w:r>
+        <w:rPr>
+          <w:rFonts w:ascii="Times New Roman" w:hAnsi="Times New Roman" w:cs="Times New Roman"/>
+        </w:rPr>
+        <w:t xml:space="preserve"> </w:t>
+      </w:r>
+      <w:proofErr w:type="spellStart"/>
+      <w:r>
+        <w:rPr>
+          <w:rFonts w:ascii="Times New Roman" w:hAnsi="Times New Roman" w:cs="Times New Roman"/>
+        </w:rPr>
+        <w:t>posisi</w:t>
+      </w:r>
+      <w:proofErr w:type="spellEnd"/>
+      <w:r>
+        <w:rPr>
+          <w:rFonts w:ascii="Times New Roman" w:hAnsi="Times New Roman" w:cs="Times New Roman"/>
+        </w:rPr>
+        <w:t xml:space="preserve"> </w:t>
+      </w:r>
+      <w:proofErr w:type="spellStart"/>
+      <w:r>
+        <w:rPr>
+          <w:rFonts w:ascii="Times New Roman" w:hAnsi="Times New Roman" w:cs="Times New Roman"/>
+        </w:rPr>
+        <w:t>awal</w:t>
+      </w:r>
+      <w:proofErr w:type="spellEnd"/>
+      <w:r>
+        <w:rPr>
+          <w:rFonts w:ascii="Times New Roman" w:hAnsi="Times New Roman" w:cs="Times New Roman"/>
+        </w:rPr>
+        <w:t xml:space="preserve"> </w:t>
+      </w:r>
+      <w:proofErr w:type="spellStart"/>
+      <w:r>
+        <w:rPr>
+          <w:rFonts w:ascii="Times New Roman" w:hAnsi="Times New Roman" w:cs="Times New Roman"/>
+        </w:rPr>
+        <w:t>objek</w:t>
+      </w:r>
+      <w:proofErr w:type="spellEnd"/>
+      <w:r>
+        <w:rPr>
+          <w:rFonts w:ascii="Times New Roman" w:hAnsi="Times New Roman" w:cs="Times New Roman"/>
+        </w:rPr>
+        <w:t xml:space="preserve"> hp </w:t>
+      </w:r>
+      <w:proofErr w:type="spellStart"/>
+      <w:r>
+        <w:rPr>
+          <w:rFonts w:ascii="Times New Roman" w:hAnsi="Times New Roman" w:cs="Times New Roman"/>
+        </w:rPr>
+        <w:t>tersebut</w:t>
+      </w:r>
+      <w:proofErr w:type="spellEnd"/>
+      <w:r>
+        <w:rPr>
+          <w:rFonts w:ascii="Times New Roman" w:hAnsi="Times New Roman" w:cs="Times New Roman"/>
+        </w:rPr>
+        <w:t xml:space="preserve">. </w:t>
       </w:r>
     </w:p>
     <w:p>
@@ -522,8 +1199,16 @@
         <w:rPr>
           <w:rFonts w:ascii="Times New Roman" w:hAnsi="Times New Roman" w:cs="Times New Roman"/>
         </w:rPr>
-        <w:t>Class DemoHp</w:t>
-      </w:r>
+        <w:t xml:space="preserve">Class </w:t>
+      </w:r>
+      <w:proofErr w:type="spellStart"/>
+      <w:r>
+        <w:rPr>
+          <w:rFonts w:ascii="Times New Roman" w:hAnsi="Times New Roman" w:cs="Times New Roman"/>
+        </w:rPr>
+        <w:t>DemoHp</w:t>
+      </w:r>
+      <w:proofErr w:type="spellEnd"/>
     </w:p>
     <w:p>
       <w:pPr>
@@ -657,7 +1342,105 @@
         <w:rPr>
           <w:rFonts w:ascii="Times New Roman" w:hAnsi="Times New Roman" w:cs="Times New Roman"/>
         </w:rPr>
-        <w:t xml:space="preserve">3. Lakukan pemanggilan method tambah volume. Apa yang terjadi? Mengapa demikian? </w:t>
+        <w:t xml:space="preserve">3. </w:t>
+      </w:r>
+      <w:proofErr w:type="spellStart"/>
+      <w:r>
+        <w:rPr>
+          <w:rFonts w:ascii="Times New Roman" w:hAnsi="Times New Roman" w:cs="Times New Roman"/>
+        </w:rPr>
+        <w:t>Lakukan</w:t>
+      </w:r>
+      <w:proofErr w:type="spellEnd"/>
+      <w:r>
+        <w:rPr>
+          <w:rFonts w:ascii="Times New Roman" w:hAnsi="Times New Roman" w:cs="Times New Roman"/>
+        </w:rPr>
+        <w:t xml:space="preserve"> </w:t>
+      </w:r>
+      <w:proofErr w:type="spellStart"/>
+      <w:r>
+        <w:rPr>
+          <w:rFonts w:ascii="Times New Roman" w:hAnsi="Times New Roman" w:cs="Times New Roman"/>
+        </w:rPr>
+        <w:t>pemanggilan</w:t>
+      </w:r>
+      <w:proofErr w:type="spellEnd"/>
+      <w:r>
+        <w:rPr>
+          <w:rFonts w:ascii="Times New Roman" w:hAnsi="Times New Roman" w:cs="Times New Roman"/>
+        </w:rPr>
+        <w:t xml:space="preserve"> method </w:t>
+      </w:r>
+      <w:proofErr w:type="spellStart"/>
+      <w:r>
+        <w:rPr>
+          <w:rFonts w:ascii="Times New Roman" w:hAnsi="Times New Roman" w:cs="Times New Roman"/>
+        </w:rPr>
+        <w:t>tambah</w:t>
+      </w:r>
+      <w:proofErr w:type="spellEnd"/>
+      <w:r>
+        <w:rPr>
+          <w:rFonts w:ascii="Times New Roman" w:hAnsi="Times New Roman" w:cs="Times New Roman"/>
+        </w:rPr>
+        <w:t xml:space="preserve"> volume. </w:t>
+      </w:r>
+      <w:proofErr w:type="spellStart"/>
+      <w:r>
+        <w:rPr>
+          <w:rFonts w:ascii="Times New Roman" w:hAnsi="Times New Roman" w:cs="Times New Roman"/>
+        </w:rPr>
+        <w:t>Apa</w:t>
+      </w:r>
+      <w:proofErr w:type="spellEnd"/>
+      <w:r>
+        <w:rPr>
+          <w:rFonts w:ascii="Times New Roman" w:hAnsi="Times New Roman" w:cs="Times New Roman"/>
+        </w:rPr>
+        <w:t xml:space="preserve"> yang </w:t>
+      </w:r>
+      <w:proofErr w:type="spellStart"/>
+      <w:r>
+        <w:rPr>
+          <w:rFonts w:ascii="Times New Roman" w:hAnsi="Times New Roman" w:cs="Times New Roman"/>
+        </w:rPr>
+        <w:t>terjadi</w:t>
+      </w:r>
+      <w:proofErr w:type="spellEnd"/>
+      <w:r>
+        <w:rPr>
+          <w:rFonts w:ascii="Times New Roman" w:hAnsi="Times New Roman" w:cs="Times New Roman"/>
+        </w:rPr>
+        <w:t xml:space="preserve">? </w:t>
+      </w:r>
+      <w:proofErr w:type="spellStart"/>
+      <w:r>
+        <w:rPr>
+          <w:rFonts w:ascii="Times New Roman" w:hAnsi="Times New Roman" w:cs="Times New Roman"/>
+        </w:rPr>
+        <w:t>Mengapa</w:t>
+      </w:r>
+      <w:proofErr w:type="spellEnd"/>
+      <w:r>
+        <w:rPr>
+          <w:rFonts w:ascii="Times New Roman" w:hAnsi="Times New Roman" w:cs="Times New Roman"/>
+        </w:rPr>
+        <w:t xml:space="preserve"> </w:t>
+      </w:r>
+      <w:proofErr w:type="spellStart"/>
+      <w:r>
+        <w:rPr>
+          <w:rFonts w:ascii="Times New Roman" w:hAnsi="Times New Roman" w:cs="Times New Roman"/>
+        </w:rPr>
+        <w:t>demikian</w:t>
+      </w:r>
+      <w:proofErr w:type="spellEnd"/>
+      <w:r>
+        <w:rPr>
+          <w:rFonts w:ascii="Times New Roman" w:hAnsi="Times New Roman" w:cs="Times New Roman"/>
+        </w:rPr>
+        <w:t xml:space="preserve">? </w:t>
       </w:r>
     </w:p>
     <w:p>
@@ -722,23 +1505,77 @@
           <w:bCs/>
         </w:rPr>
       </w:pPr>
-      <w:proofErr w:type="gramStart"/>
-      <w:r>
-        <w:rPr>
-          <w:rFonts w:ascii="Times New Roman" w:hAnsi="Times New Roman" w:cs="Times New Roman"/>
-          <w:b/>
-          <w:bCs/>
-        </w:rPr>
-        <w:t>Jawaban :</w:t>
-      </w:r>
-      <w:proofErr w:type="gramEnd"/>
-      <w:r>
-        <w:rPr>
-          <w:rFonts w:ascii="Times New Roman" w:hAnsi="Times New Roman" w:cs="Times New Roman"/>
-          <w:b/>
-          <w:bCs/>
-        </w:rPr>
-        <w:t xml:space="preserve"> Karena atribut on bernilai false dan pada method tambah volume</w:t>
+      <w:proofErr w:type="spellStart"/>
+      <w:r>
+        <w:rPr>
+          <w:rFonts w:ascii="Times New Roman" w:hAnsi="Times New Roman" w:cs="Times New Roman"/>
+          <w:b/>
+          <w:bCs/>
+        </w:rPr>
+        <w:t>Jawaban</w:t>
+      </w:r>
+      <w:proofErr w:type="spellEnd"/>
+      <w:r>
+        <w:rPr>
+          <w:rFonts w:ascii="Times New Roman" w:hAnsi="Times New Roman" w:cs="Times New Roman"/>
+          <w:b/>
+          <w:bCs/>
+        </w:rPr>
+        <w:t xml:space="preserve"> : Karena </w:t>
+      </w:r>
+      <w:proofErr w:type="spellStart"/>
+      <w:r>
+        <w:rPr>
+          <w:rFonts w:ascii="Times New Roman" w:hAnsi="Times New Roman" w:cs="Times New Roman"/>
+          <w:b/>
+          <w:bCs/>
+        </w:rPr>
+        <w:t>atribut</w:t>
+      </w:r>
+      <w:proofErr w:type="spellEnd"/>
+      <w:r>
+        <w:rPr>
+          <w:rFonts w:ascii="Times New Roman" w:hAnsi="Times New Roman" w:cs="Times New Roman"/>
+          <w:b/>
+          <w:bCs/>
+        </w:rPr>
+        <w:t xml:space="preserve"> on </w:t>
+      </w:r>
+      <w:proofErr w:type="spellStart"/>
+      <w:r>
+        <w:rPr>
+          <w:rFonts w:ascii="Times New Roman" w:hAnsi="Times New Roman" w:cs="Times New Roman"/>
+          <w:b/>
+          <w:bCs/>
+        </w:rPr>
+        <w:t>bernilai</w:t>
+      </w:r>
+      <w:proofErr w:type="spellEnd"/>
+      <w:r>
+        <w:rPr>
+          <w:rFonts w:ascii="Times New Roman" w:hAnsi="Times New Roman" w:cs="Times New Roman"/>
+          <w:b/>
+          <w:bCs/>
+        </w:rPr>
+        <w:t xml:space="preserve"> false dan pada method </w:t>
+      </w:r>
+      <w:proofErr w:type="spellStart"/>
+      <w:r>
+        <w:rPr>
+          <w:rFonts w:ascii="Times New Roman" w:hAnsi="Times New Roman" w:cs="Times New Roman"/>
+          <w:b/>
+          <w:bCs/>
+        </w:rPr>
+        <w:t>tambah</w:t>
+      </w:r>
+      <w:proofErr w:type="spellEnd"/>
+      <w:r>
+        <w:rPr>
+          <w:rFonts w:ascii="Times New Roman" w:hAnsi="Times New Roman" w:cs="Times New Roman"/>
+          <w:b/>
+          <w:bCs/>
+        </w:rPr>
+        <w:t xml:space="preserve"> volume</w:t>
       </w:r>
     </w:p>
     <w:p>
@@ -807,31 +1644,203 @@
           <w:bCs/>
         </w:rPr>
       </w:pPr>
-      <w:r>
-        <w:rPr>
-          <w:rFonts w:ascii="Times New Roman" w:hAnsi="Times New Roman" w:cs="Times New Roman"/>
-          <w:b/>
-          <w:bCs/>
-        </w:rPr>
-        <w:t xml:space="preserve">terdapat kondisi dimana </w:t>
-      </w:r>
-      <w:proofErr w:type="gramStart"/>
-      <w:r>
-        <w:rPr>
-          <w:rFonts w:ascii="Times New Roman" w:hAnsi="Times New Roman" w:cs="Times New Roman"/>
-          <w:b/>
-          <w:bCs/>
-        </w:rPr>
-        <w:t>jika !on</w:t>
-      </w:r>
-      <w:proofErr w:type="gramEnd"/>
-      <w:r>
-        <w:rPr>
-          <w:rFonts w:ascii="Times New Roman" w:hAnsi="Times New Roman" w:cs="Times New Roman"/>
-          <w:b/>
-          <w:bCs/>
-        </w:rPr>
-        <w:t xml:space="preserve"> yang artinya false maka method akan berhenti dan menampilkan info “Handphone masih mati” .</w:t>
+      <w:proofErr w:type="spellStart"/>
+      <w:r>
+        <w:rPr>
+          <w:rFonts w:ascii="Times New Roman" w:hAnsi="Times New Roman" w:cs="Times New Roman"/>
+          <w:b/>
+          <w:bCs/>
+        </w:rPr>
+        <w:t>terdapat</w:t>
+      </w:r>
+      <w:proofErr w:type="spellEnd"/>
+      <w:r>
+        <w:rPr>
+          <w:rFonts w:ascii="Times New Roman" w:hAnsi="Times New Roman" w:cs="Times New Roman"/>
+          <w:b/>
+          <w:bCs/>
+        </w:rPr>
+        <w:t xml:space="preserve"> </w:t>
+      </w:r>
+      <w:proofErr w:type="spellStart"/>
+      <w:r>
+        <w:rPr>
+          <w:rFonts w:ascii="Times New Roman" w:hAnsi="Times New Roman" w:cs="Times New Roman"/>
+          <w:b/>
+          <w:bCs/>
+        </w:rPr>
+        <w:t>kondisi</w:t>
+      </w:r>
+      <w:proofErr w:type="spellEnd"/>
+      <w:r>
+        <w:rPr>
+          <w:rFonts w:ascii="Times New Roman" w:hAnsi="Times New Roman" w:cs="Times New Roman"/>
+          <w:b/>
+          <w:bCs/>
+        </w:rPr>
+        <w:t xml:space="preserve"> </w:t>
+      </w:r>
+      <w:proofErr w:type="spellStart"/>
+      <w:r>
+        <w:rPr>
+          <w:rFonts w:ascii="Times New Roman" w:hAnsi="Times New Roman" w:cs="Times New Roman"/>
+          <w:b/>
+          <w:bCs/>
+        </w:rPr>
+        <w:t>dimana</w:t>
+      </w:r>
+      <w:proofErr w:type="spellEnd"/>
+      <w:r>
+        <w:rPr>
+          <w:rFonts w:ascii="Times New Roman" w:hAnsi="Times New Roman" w:cs="Times New Roman"/>
+          <w:b/>
+          <w:bCs/>
+        </w:rPr>
+        <w:t xml:space="preserve"> </w:t>
+      </w:r>
+      <w:proofErr w:type="spellStart"/>
+      <w:r>
+        <w:rPr>
+          <w:rFonts w:ascii="Times New Roman" w:hAnsi="Times New Roman" w:cs="Times New Roman"/>
+          <w:b/>
+          <w:bCs/>
+        </w:rPr>
+        <w:t>jika</w:t>
+      </w:r>
+      <w:proofErr w:type="spellEnd"/>
+      <w:r>
+        <w:rPr>
+          <w:rFonts w:ascii="Times New Roman" w:hAnsi="Times New Roman" w:cs="Times New Roman"/>
+          <w:b/>
+          <w:bCs/>
+        </w:rPr>
+        <w:t xml:space="preserve"> !on yang </w:t>
+      </w:r>
+      <w:proofErr w:type="spellStart"/>
+      <w:r>
+        <w:rPr>
+          <w:rFonts w:ascii="Times New Roman" w:hAnsi="Times New Roman" w:cs="Times New Roman"/>
+          <w:b/>
+          <w:bCs/>
+        </w:rPr>
+        <w:t>artinya</w:t>
+      </w:r>
+      <w:proofErr w:type="spellEnd"/>
+      <w:r>
+        <w:rPr>
+          <w:rFonts w:ascii="Times New Roman" w:hAnsi="Times New Roman" w:cs="Times New Roman"/>
+          <w:b/>
+          <w:bCs/>
+        </w:rPr>
+        <w:t xml:space="preserve"> false </w:t>
+      </w:r>
+      <w:proofErr w:type="spellStart"/>
+      <w:r>
+        <w:rPr>
+          <w:rFonts w:ascii="Times New Roman" w:hAnsi="Times New Roman" w:cs="Times New Roman"/>
+          <w:b/>
+          <w:bCs/>
+        </w:rPr>
+        <w:t>maka</w:t>
+      </w:r>
+      <w:proofErr w:type="spellEnd"/>
+      <w:r>
+        <w:rPr>
+          <w:rFonts w:ascii="Times New Roman" w:hAnsi="Times New Roman" w:cs="Times New Roman"/>
+          <w:b/>
+          <w:bCs/>
+        </w:rPr>
+        <w:t xml:space="preserve"> method </w:t>
+      </w:r>
+      <w:proofErr w:type="spellStart"/>
+      <w:r>
+        <w:rPr>
+          <w:rFonts w:ascii="Times New Roman" w:hAnsi="Times New Roman" w:cs="Times New Roman"/>
+          <w:b/>
+          <w:bCs/>
+        </w:rPr>
+        <w:t>akan</w:t>
+      </w:r>
+      <w:proofErr w:type="spellEnd"/>
+      <w:r>
+        <w:rPr>
+          <w:rFonts w:ascii="Times New Roman" w:hAnsi="Times New Roman" w:cs="Times New Roman"/>
+          <w:b/>
+          <w:bCs/>
+        </w:rPr>
+        <w:t xml:space="preserve"> </w:t>
+      </w:r>
+      <w:proofErr w:type="spellStart"/>
+      <w:r>
+        <w:rPr>
+          <w:rFonts w:ascii="Times New Roman" w:hAnsi="Times New Roman" w:cs="Times New Roman"/>
+          <w:b/>
+          <w:bCs/>
+        </w:rPr>
+        <w:t>berhenti</w:t>
+      </w:r>
+      <w:proofErr w:type="spellEnd"/>
+      <w:r>
+        <w:rPr>
+          <w:rFonts w:ascii="Times New Roman" w:hAnsi="Times New Roman" w:cs="Times New Roman"/>
+          <w:b/>
+          <w:bCs/>
+        </w:rPr>
+        <w:t xml:space="preserve"> dan </w:t>
+      </w:r>
+      <w:proofErr w:type="spellStart"/>
+      <w:r>
+        <w:rPr>
+          <w:rFonts w:ascii="Times New Roman" w:hAnsi="Times New Roman" w:cs="Times New Roman"/>
+          <w:b/>
+          <w:bCs/>
+        </w:rPr>
+        <w:t>menampilkan</w:t>
+      </w:r>
+      <w:proofErr w:type="spellEnd"/>
+      <w:r>
+        <w:rPr>
+          <w:rFonts w:ascii="Times New Roman" w:hAnsi="Times New Roman" w:cs="Times New Roman"/>
+          <w:b/>
+          <w:bCs/>
+        </w:rPr>
+        <w:t xml:space="preserve"> info “Handphone </w:t>
+      </w:r>
+      <w:proofErr w:type="spellStart"/>
+      <w:r>
+        <w:rPr>
+          <w:rFonts w:ascii="Times New Roman" w:hAnsi="Times New Roman" w:cs="Times New Roman"/>
+          <w:b/>
+          <w:bCs/>
+        </w:rPr>
+        <w:t>masih</w:t>
+      </w:r>
+      <w:proofErr w:type="spellEnd"/>
+      <w:r>
+        <w:rPr>
+          <w:rFonts w:ascii="Times New Roman" w:hAnsi="Times New Roman" w:cs="Times New Roman"/>
+          <w:b/>
+          <w:bCs/>
+        </w:rPr>
+        <w:t xml:space="preserve"> </w:t>
+      </w:r>
+      <w:proofErr w:type="spellStart"/>
+      <w:r>
+        <w:rPr>
+          <w:rFonts w:ascii="Times New Roman" w:hAnsi="Times New Roman" w:cs="Times New Roman"/>
+          <w:b/>
+          <w:bCs/>
+        </w:rPr>
+        <w:t>mati</w:t>
+      </w:r>
+      <w:proofErr w:type="spellEnd"/>
+      <w:r>
+        <w:rPr>
+          <w:rFonts w:ascii="Times New Roman" w:hAnsi="Times New Roman" w:cs="Times New Roman"/>
+          <w:b/>
+          <w:bCs/>
+        </w:rPr>
+        <w:t>” .</w:t>
       </w:r>
     </w:p>
     <w:p>
@@ -848,7 +1857,91 @@
           <w:rFonts w:ascii="Times New Roman" w:hAnsi="Times New Roman" w:cs="Times New Roman"/>
         </w:rPr>
         <w:lastRenderedPageBreak/>
-        <w:t xml:space="preserve">4. Lakukan pemanggilan method tambahVolume sampai batas maksimal yakni 100, </w:t>
+        <w:t xml:space="preserve">4. </w:t>
+      </w:r>
+      <w:proofErr w:type="spellStart"/>
+      <w:r>
+        <w:rPr>
+          <w:rFonts w:ascii="Times New Roman" w:hAnsi="Times New Roman" w:cs="Times New Roman"/>
+        </w:rPr>
+        <w:t>Lakukan</w:t>
+      </w:r>
+      <w:proofErr w:type="spellEnd"/>
+      <w:r>
+        <w:rPr>
+          <w:rFonts w:ascii="Times New Roman" w:hAnsi="Times New Roman" w:cs="Times New Roman"/>
+        </w:rPr>
+        <w:t xml:space="preserve"> </w:t>
+      </w:r>
+      <w:proofErr w:type="spellStart"/>
+      <w:r>
+        <w:rPr>
+          <w:rFonts w:ascii="Times New Roman" w:hAnsi="Times New Roman" w:cs="Times New Roman"/>
+        </w:rPr>
+        <w:t>pemanggilan</w:t>
+      </w:r>
+      <w:proofErr w:type="spellEnd"/>
+      <w:r>
+        <w:rPr>
+          <w:rFonts w:ascii="Times New Roman" w:hAnsi="Times New Roman" w:cs="Times New Roman"/>
+        </w:rPr>
+        <w:t xml:space="preserve"> method </w:t>
+      </w:r>
+      <w:proofErr w:type="spellStart"/>
+      <w:r>
+        <w:rPr>
+          <w:rFonts w:ascii="Times New Roman" w:hAnsi="Times New Roman" w:cs="Times New Roman"/>
+        </w:rPr>
+        <w:t>tambahVolume</w:t>
+      </w:r>
+      <w:proofErr w:type="spellEnd"/>
+      <w:r>
+        <w:rPr>
+          <w:rFonts w:ascii="Times New Roman" w:hAnsi="Times New Roman" w:cs="Times New Roman"/>
+        </w:rPr>
+        <w:t xml:space="preserve"> </w:t>
+      </w:r>
+      <w:proofErr w:type="spellStart"/>
+      <w:r>
+        <w:rPr>
+          <w:rFonts w:ascii="Times New Roman" w:hAnsi="Times New Roman" w:cs="Times New Roman"/>
+        </w:rPr>
+        <w:t>sampai</w:t>
+      </w:r>
+      <w:proofErr w:type="spellEnd"/>
+      <w:r>
+        <w:rPr>
+          <w:rFonts w:ascii="Times New Roman" w:hAnsi="Times New Roman" w:cs="Times New Roman"/>
+        </w:rPr>
+        <w:t xml:space="preserve"> batas </w:t>
+      </w:r>
+      <w:proofErr w:type="spellStart"/>
+      <w:r>
+        <w:rPr>
+          <w:rFonts w:ascii="Times New Roman" w:hAnsi="Times New Roman" w:cs="Times New Roman"/>
+        </w:rPr>
+        <w:t>maksimal</w:t>
+      </w:r>
+      <w:proofErr w:type="spellEnd"/>
+      <w:r>
+        <w:rPr>
+          <w:rFonts w:ascii="Times New Roman" w:hAnsi="Times New Roman" w:cs="Times New Roman"/>
+        </w:rPr>
+        <w:t xml:space="preserve"> </w:t>
+      </w:r>
+      <w:proofErr w:type="spellStart"/>
+      <w:r>
+        <w:rPr>
+          <w:rFonts w:ascii="Times New Roman" w:hAnsi="Times New Roman" w:cs="Times New Roman"/>
+        </w:rPr>
+        <w:t>yakni</w:t>
+      </w:r>
+      <w:proofErr w:type="spellEnd"/>
+      <w:r>
+        <w:rPr>
+          <w:rFonts w:ascii="Times New Roman" w:hAnsi="Times New Roman" w:cs="Times New Roman"/>
+        </w:rPr>
+        <w:t xml:space="preserve"> 100, </w:t>
       </w:r>
     </w:p>
     <w:p>
@@ -860,11 +1953,117 @@
           <w:rFonts w:ascii="Times New Roman" w:hAnsi="Times New Roman" w:cs="Times New Roman"/>
         </w:rPr>
       </w:pPr>
-      <w:r>
-        <w:rPr>
-          <w:rFonts w:ascii="Times New Roman" w:hAnsi="Times New Roman" w:cs="Times New Roman"/>
-        </w:rPr>
-        <w:t xml:space="preserve">kemudian panggil lagi method tambahVolume. Apa yang terjadi? Mengapa demikian? </w:t>
+      <w:proofErr w:type="spellStart"/>
+      <w:r>
+        <w:rPr>
+          <w:rFonts w:ascii="Times New Roman" w:hAnsi="Times New Roman" w:cs="Times New Roman"/>
+        </w:rPr>
+        <w:t>kemudian</w:t>
+      </w:r>
+      <w:proofErr w:type="spellEnd"/>
+      <w:r>
+        <w:rPr>
+          <w:rFonts w:ascii="Times New Roman" w:hAnsi="Times New Roman" w:cs="Times New Roman"/>
+        </w:rPr>
+        <w:t xml:space="preserve"> </w:t>
+      </w:r>
+      <w:proofErr w:type="spellStart"/>
+      <w:r>
+        <w:rPr>
+          <w:rFonts w:ascii="Times New Roman" w:hAnsi="Times New Roman" w:cs="Times New Roman"/>
+        </w:rPr>
+        <w:t>panggil</w:t>
+      </w:r>
+      <w:proofErr w:type="spellEnd"/>
+      <w:r>
+        <w:rPr>
+          <w:rFonts w:ascii="Times New Roman" w:hAnsi="Times New Roman" w:cs="Times New Roman"/>
+        </w:rPr>
+        <w:t xml:space="preserve"> </w:t>
+      </w:r>
+      <w:proofErr w:type="spellStart"/>
+      <w:r>
+        <w:rPr>
+          <w:rFonts w:ascii="Times New Roman" w:hAnsi="Times New Roman" w:cs="Times New Roman"/>
+        </w:rPr>
+        <w:t>lagi</w:t>
+      </w:r>
+      <w:proofErr w:type="spellEnd"/>
+      <w:r>
+        <w:rPr>
+          <w:rFonts w:ascii="Times New Roman" w:hAnsi="Times New Roman" w:cs="Times New Roman"/>
+        </w:rPr>
+        <w:t xml:space="preserve"> method </w:t>
+      </w:r>
+      <w:proofErr w:type="spellStart"/>
+      <w:r>
+        <w:rPr>
+          <w:rFonts w:ascii="Times New Roman" w:hAnsi="Times New Roman" w:cs="Times New Roman"/>
+        </w:rPr>
+        <w:t>tambahVolume</w:t>
+      </w:r>
+      <w:proofErr w:type="spellEnd"/>
+      <w:r>
+        <w:rPr>
+          <w:rFonts w:ascii="Times New Roman" w:hAnsi="Times New Roman" w:cs="Times New Roman"/>
+        </w:rPr>
+        <w:t xml:space="preserve">. </w:t>
+      </w:r>
+      <w:proofErr w:type="spellStart"/>
+      <w:r>
+        <w:rPr>
+          <w:rFonts w:ascii="Times New Roman" w:hAnsi="Times New Roman" w:cs="Times New Roman"/>
+        </w:rPr>
+        <w:t>Apa</w:t>
+      </w:r>
+      <w:proofErr w:type="spellEnd"/>
+      <w:r>
+        <w:rPr>
+          <w:rFonts w:ascii="Times New Roman" w:hAnsi="Times New Roman" w:cs="Times New Roman"/>
+        </w:rPr>
+        <w:t xml:space="preserve"> yang </w:t>
+      </w:r>
+      <w:proofErr w:type="spellStart"/>
+      <w:r>
+        <w:rPr>
+          <w:rFonts w:ascii="Times New Roman" w:hAnsi="Times New Roman" w:cs="Times New Roman"/>
+        </w:rPr>
+        <w:t>terjadi</w:t>
+      </w:r>
+      <w:proofErr w:type="spellEnd"/>
+      <w:r>
+        <w:rPr>
+          <w:rFonts w:ascii="Times New Roman" w:hAnsi="Times New Roman" w:cs="Times New Roman"/>
+        </w:rPr>
+        <w:t xml:space="preserve">? </w:t>
+      </w:r>
+      <w:proofErr w:type="spellStart"/>
+      <w:r>
+        <w:rPr>
+          <w:rFonts w:ascii="Times New Roman" w:hAnsi="Times New Roman" w:cs="Times New Roman"/>
+        </w:rPr>
+        <w:t>Mengapa</w:t>
+      </w:r>
+      <w:proofErr w:type="spellEnd"/>
+      <w:r>
+        <w:rPr>
+          <w:rFonts w:ascii="Times New Roman" w:hAnsi="Times New Roman" w:cs="Times New Roman"/>
+        </w:rPr>
+        <w:t xml:space="preserve"> </w:t>
+      </w:r>
+      <w:proofErr w:type="spellStart"/>
+      <w:r>
+        <w:rPr>
+          <w:rFonts w:ascii="Times New Roman" w:hAnsi="Times New Roman" w:cs="Times New Roman"/>
+        </w:rPr>
+        <w:t>demikian</w:t>
+      </w:r>
+      <w:proofErr w:type="spellEnd"/>
+      <w:r>
+        <w:rPr>
+          <w:rFonts w:ascii="Times New Roman" w:hAnsi="Times New Roman" w:cs="Times New Roman"/>
+        </w:rPr>
+        <w:t xml:space="preserve">? </w:t>
       </w:r>
     </w:p>
     <w:p>
@@ -980,23 +2179,95 @@
           <w:bCs/>
         </w:rPr>
       </w:pPr>
-      <w:proofErr w:type="gramStart"/>
-      <w:r>
-        <w:rPr>
-          <w:rFonts w:ascii="Times New Roman" w:hAnsi="Times New Roman" w:cs="Times New Roman"/>
-          <w:b/>
-          <w:bCs/>
-        </w:rPr>
-        <w:t>Jawaban :</w:t>
-      </w:r>
-      <w:proofErr w:type="gramEnd"/>
-      <w:r>
-        <w:rPr>
-          <w:rFonts w:ascii="Times New Roman" w:hAnsi="Times New Roman" w:cs="Times New Roman"/>
-          <w:b/>
-          <w:bCs/>
-        </w:rPr>
-        <w:t xml:space="preserve"> Karena pada method tambahVolume() terdapat kondisi berikut : </w:t>
+      <w:proofErr w:type="spellStart"/>
+      <w:r>
+        <w:rPr>
+          <w:rFonts w:ascii="Times New Roman" w:hAnsi="Times New Roman" w:cs="Times New Roman"/>
+          <w:b/>
+          <w:bCs/>
+        </w:rPr>
+        <w:t>Jawaban</w:t>
+      </w:r>
+      <w:proofErr w:type="spellEnd"/>
+      <w:r>
+        <w:rPr>
+          <w:rFonts w:ascii="Times New Roman" w:hAnsi="Times New Roman" w:cs="Times New Roman"/>
+          <w:b/>
+          <w:bCs/>
+        </w:rPr>
+        <w:t xml:space="preserve"> : Karena pada method </w:t>
+      </w:r>
+      <w:proofErr w:type="spellStart"/>
+      <w:r>
+        <w:rPr>
+          <w:rFonts w:ascii="Times New Roman" w:hAnsi="Times New Roman" w:cs="Times New Roman"/>
+          <w:b/>
+          <w:bCs/>
+        </w:rPr>
+        <w:t>tambahVolume</w:t>
+      </w:r>
+      <w:proofErr w:type="spellEnd"/>
+      <w:r>
+        <w:rPr>
+          <w:rFonts w:ascii="Times New Roman" w:hAnsi="Times New Roman" w:cs="Times New Roman"/>
+          <w:b/>
+          <w:bCs/>
+        </w:rPr>
+        <w:t xml:space="preserve">() </w:t>
+      </w:r>
+      <w:proofErr w:type="spellStart"/>
+      <w:r>
+        <w:rPr>
+          <w:rFonts w:ascii="Times New Roman" w:hAnsi="Times New Roman" w:cs="Times New Roman"/>
+          <w:b/>
+          <w:bCs/>
+        </w:rPr>
+        <w:t>terdapat</w:t>
+      </w:r>
+      <w:proofErr w:type="spellEnd"/>
+      <w:r>
+        <w:rPr>
+          <w:rFonts w:ascii="Times New Roman" w:hAnsi="Times New Roman" w:cs="Times New Roman"/>
+          <w:b/>
+          <w:bCs/>
+        </w:rPr>
+        <w:t xml:space="preserve"> </w:t>
+      </w:r>
+      <w:proofErr w:type="spellStart"/>
+      <w:r>
+        <w:rPr>
+          <w:rFonts w:ascii="Times New Roman" w:hAnsi="Times New Roman" w:cs="Times New Roman"/>
+          <w:b/>
+          <w:bCs/>
+        </w:rPr>
+        <w:t>kondisi</w:t>
+      </w:r>
+      <w:proofErr w:type="spellEnd"/>
+      <w:r>
+        <w:rPr>
+          <w:rFonts w:ascii="Times New Roman" w:hAnsi="Times New Roman" w:cs="Times New Roman"/>
+          <w:b/>
+          <w:bCs/>
+        </w:rPr>
+        <w:t xml:space="preserve"> </w:t>
+      </w:r>
+      <w:proofErr w:type="spellStart"/>
+      <w:r>
+        <w:rPr>
+          <w:rFonts w:ascii="Times New Roman" w:hAnsi="Times New Roman" w:cs="Times New Roman"/>
+          <w:b/>
+          <w:bCs/>
+        </w:rPr>
+        <w:t>berikut</w:t>
+      </w:r>
+      <w:proofErr w:type="spellEnd"/>
+      <w:r>
+        <w:rPr>
+          <w:rFonts w:ascii="Times New Roman" w:hAnsi="Times New Roman" w:cs="Times New Roman"/>
+          <w:b/>
+          <w:bCs/>
+        </w:rPr>
+        <w:t xml:space="preserve"> : </w:t>
       </w:r>
       <w:r>
         <w:rPr>
@@ -1067,7 +2338,169 @@
           <w:b/>
           <w:bCs/>
         </w:rPr>
-        <w:t>Jika volume telah bernilai lebih sama dengan 100 maka akan muncul info “Volume max Tercapai”.</w:t>
+        <w:t xml:space="preserve">Jika volume </w:t>
+      </w:r>
+      <w:proofErr w:type="spellStart"/>
+      <w:r>
+        <w:rPr>
+          <w:rFonts w:ascii="Times New Roman" w:hAnsi="Times New Roman" w:cs="Times New Roman"/>
+          <w:b/>
+          <w:bCs/>
+        </w:rPr>
+        <w:t>telah</w:t>
+      </w:r>
+      <w:proofErr w:type="spellEnd"/>
+      <w:r>
+        <w:rPr>
+          <w:rFonts w:ascii="Times New Roman" w:hAnsi="Times New Roman" w:cs="Times New Roman"/>
+          <w:b/>
+          <w:bCs/>
+        </w:rPr>
+        <w:t xml:space="preserve"> </w:t>
+      </w:r>
+      <w:proofErr w:type="spellStart"/>
+      <w:r>
+        <w:rPr>
+          <w:rFonts w:ascii="Times New Roman" w:hAnsi="Times New Roman" w:cs="Times New Roman"/>
+          <w:b/>
+          <w:bCs/>
+        </w:rPr>
+        <w:t>bernilai</w:t>
+      </w:r>
+      <w:proofErr w:type="spellEnd"/>
+      <w:r>
+        <w:rPr>
+          <w:rFonts w:ascii="Times New Roman" w:hAnsi="Times New Roman" w:cs="Times New Roman"/>
+          <w:b/>
+          <w:bCs/>
+        </w:rPr>
+        <w:t xml:space="preserve"> </w:t>
+      </w:r>
+      <w:proofErr w:type="spellStart"/>
+      <w:r>
+        <w:rPr>
+          <w:rFonts w:ascii="Times New Roman" w:hAnsi="Times New Roman" w:cs="Times New Roman"/>
+          <w:b/>
+          <w:bCs/>
+        </w:rPr>
+        <w:t>lebih</w:t>
+      </w:r>
+      <w:proofErr w:type="spellEnd"/>
+      <w:r>
+        <w:rPr>
+          <w:rFonts w:ascii="Times New Roman" w:hAnsi="Times New Roman" w:cs="Times New Roman"/>
+          <w:b/>
+          <w:bCs/>
+        </w:rPr>
+        <w:t xml:space="preserve"> </w:t>
+      </w:r>
+      <w:proofErr w:type="spellStart"/>
+      <w:r>
+        <w:rPr>
+          <w:rFonts w:ascii="Times New Roman" w:hAnsi="Times New Roman" w:cs="Times New Roman"/>
+          <w:b/>
+          <w:bCs/>
+        </w:rPr>
+        <w:t>sama</w:t>
+      </w:r>
+      <w:proofErr w:type="spellEnd"/>
+      <w:r>
+        <w:rPr>
+          <w:rFonts w:ascii="Times New Roman" w:hAnsi="Times New Roman" w:cs="Times New Roman"/>
+          <w:b/>
+          <w:bCs/>
+        </w:rPr>
+        <w:t xml:space="preserve"> </w:t>
+      </w:r>
+      <w:proofErr w:type="spellStart"/>
+      <w:r>
+        <w:rPr>
+          <w:rFonts w:ascii="Times New Roman" w:hAnsi="Times New Roman" w:cs="Times New Roman"/>
+          <w:b/>
+          <w:bCs/>
+        </w:rPr>
+        <w:t>dengan</w:t>
+      </w:r>
+      <w:proofErr w:type="spellEnd"/>
+      <w:r>
+        <w:rPr>
+          <w:rFonts w:ascii="Times New Roman" w:hAnsi="Times New Roman" w:cs="Times New Roman"/>
+          <w:b/>
+          <w:bCs/>
+        </w:rPr>
+        <w:t xml:space="preserve"> 100 </w:t>
+      </w:r>
+      <w:proofErr w:type="spellStart"/>
+      <w:r>
+        <w:rPr>
+          <w:rFonts w:ascii="Times New Roman" w:hAnsi="Times New Roman" w:cs="Times New Roman"/>
+          <w:b/>
+          <w:bCs/>
+        </w:rPr>
+        <w:t>maka</w:t>
+      </w:r>
+      <w:proofErr w:type="spellEnd"/>
+      <w:r>
+        <w:rPr>
+          <w:rFonts w:ascii="Times New Roman" w:hAnsi="Times New Roman" w:cs="Times New Roman"/>
+          <w:b/>
+          <w:bCs/>
+        </w:rPr>
+        <w:t xml:space="preserve"> </w:t>
+      </w:r>
+      <w:proofErr w:type="spellStart"/>
+      <w:r>
+        <w:rPr>
+          <w:rFonts w:ascii="Times New Roman" w:hAnsi="Times New Roman" w:cs="Times New Roman"/>
+          <w:b/>
+          <w:bCs/>
+        </w:rPr>
+        <w:t>akan</w:t>
+      </w:r>
+      <w:proofErr w:type="spellEnd"/>
+      <w:r>
+        <w:rPr>
+          <w:rFonts w:ascii="Times New Roman" w:hAnsi="Times New Roman" w:cs="Times New Roman"/>
+          <w:b/>
+          <w:bCs/>
+        </w:rPr>
+        <w:t xml:space="preserve"> </w:t>
+      </w:r>
+      <w:proofErr w:type="spellStart"/>
+      <w:r>
+        <w:rPr>
+          <w:rFonts w:ascii="Times New Roman" w:hAnsi="Times New Roman" w:cs="Times New Roman"/>
+          <w:b/>
+          <w:bCs/>
+        </w:rPr>
+        <w:t>muncul</w:t>
+      </w:r>
+      <w:proofErr w:type="spellEnd"/>
+      <w:r>
+        <w:rPr>
+          <w:rFonts w:ascii="Times New Roman" w:hAnsi="Times New Roman" w:cs="Times New Roman"/>
+          <w:b/>
+          <w:bCs/>
+        </w:rPr>
+        <w:t xml:space="preserve"> info “Volume max </w:t>
+      </w:r>
+      <w:proofErr w:type="spellStart"/>
+      <w:r>
+        <w:rPr>
+          <w:rFonts w:ascii="Times New Roman" w:hAnsi="Times New Roman" w:cs="Times New Roman"/>
+          <w:b/>
+          <w:bCs/>
+        </w:rPr>
+        <w:t>Tercapai</w:t>
+      </w:r>
+      <w:proofErr w:type="spellEnd"/>
+      <w:r>
+        <w:rPr>
+          <w:rFonts w:ascii="Times New Roman" w:hAnsi="Times New Roman" w:cs="Times New Roman"/>
+          <w:b/>
+          <w:bCs/>
+        </w:rPr>
+        <w:t>”.</w:t>
       </w:r>
     </w:p>
     <w:p>
@@ -1083,7 +2516,105 @@
         <w:rPr>
           <w:rFonts w:ascii="Times New Roman" w:hAnsi="Times New Roman" w:cs="Times New Roman"/>
         </w:rPr>
-        <w:t xml:space="preserve">5. Lakukan hal yang sama untuk method kurangVolume sampai batas minimal yakni 0, </w:t>
+        <w:t xml:space="preserve">5. </w:t>
+      </w:r>
+      <w:proofErr w:type="spellStart"/>
+      <w:r>
+        <w:rPr>
+          <w:rFonts w:ascii="Times New Roman" w:hAnsi="Times New Roman" w:cs="Times New Roman"/>
+        </w:rPr>
+        <w:t>Lakukan</w:t>
+      </w:r>
+      <w:proofErr w:type="spellEnd"/>
+      <w:r>
+        <w:rPr>
+          <w:rFonts w:ascii="Times New Roman" w:hAnsi="Times New Roman" w:cs="Times New Roman"/>
+        </w:rPr>
+        <w:t xml:space="preserve"> </w:t>
+      </w:r>
+      <w:proofErr w:type="spellStart"/>
+      <w:r>
+        <w:rPr>
+          <w:rFonts w:ascii="Times New Roman" w:hAnsi="Times New Roman" w:cs="Times New Roman"/>
+        </w:rPr>
+        <w:t>hal</w:t>
+      </w:r>
+      <w:proofErr w:type="spellEnd"/>
+      <w:r>
+        <w:rPr>
+          <w:rFonts w:ascii="Times New Roman" w:hAnsi="Times New Roman" w:cs="Times New Roman"/>
+        </w:rPr>
+        <w:t xml:space="preserve"> yang </w:t>
+      </w:r>
+      <w:proofErr w:type="spellStart"/>
+      <w:r>
+        <w:rPr>
+          <w:rFonts w:ascii="Times New Roman" w:hAnsi="Times New Roman" w:cs="Times New Roman"/>
+        </w:rPr>
+        <w:t>sama</w:t>
+      </w:r>
+      <w:proofErr w:type="spellEnd"/>
+      <w:r>
+        <w:rPr>
+          <w:rFonts w:ascii="Times New Roman" w:hAnsi="Times New Roman" w:cs="Times New Roman"/>
+        </w:rPr>
+        <w:t xml:space="preserve"> </w:t>
+      </w:r>
+      <w:proofErr w:type="spellStart"/>
+      <w:r>
+        <w:rPr>
+          <w:rFonts w:ascii="Times New Roman" w:hAnsi="Times New Roman" w:cs="Times New Roman"/>
+        </w:rPr>
+        <w:t>untuk</w:t>
+      </w:r>
+      <w:proofErr w:type="spellEnd"/>
+      <w:r>
+        <w:rPr>
+          <w:rFonts w:ascii="Times New Roman" w:hAnsi="Times New Roman" w:cs="Times New Roman"/>
+        </w:rPr>
+        <w:t xml:space="preserve"> method </w:t>
+      </w:r>
+      <w:proofErr w:type="spellStart"/>
+      <w:r>
+        <w:rPr>
+          <w:rFonts w:ascii="Times New Roman" w:hAnsi="Times New Roman" w:cs="Times New Roman"/>
+        </w:rPr>
+        <w:t>kurangVolume</w:t>
+      </w:r>
+      <w:proofErr w:type="spellEnd"/>
+      <w:r>
+        <w:rPr>
+          <w:rFonts w:ascii="Times New Roman" w:hAnsi="Times New Roman" w:cs="Times New Roman"/>
+        </w:rPr>
+        <w:t xml:space="preserve"> </w:t>
+      </w:r>
+      <w:proofErr w:type="spellStart"/>
+      <w:r>
+        <w:rPr>
+          <w:rFonts w:ascii="Times New Roman" w:hAnsi="Times New Roman" w:cs="Times New Roman"/>
+        </w:rPr>
+        <w:t>sampai</w:t>
+      </w:r>
+      <w:proofErr w:type="spellEnd"/>
+      <w:r>
+        <w:rPr>
+          <w:rFonts w:ascii="Times New Roman" w:hAnsi="Times New Roman" w:cs="Times New Roman"/>
+        </w:rPr>
+        <w:t xml:space="preserve"> batas minimal </w:t>
+      </w:r>
+      <w:proofErr w:type="spellStart"/>
+      <w:r>
+        <w:rPr>
+          <w:rFonts w:ascii="Times New Roman" w:hAnsi="Times New Roman" w:cs="Times New Roman"/>
+        </w:rPr>
+        <w:t>yakni</w:t>
+      </w:r>
+      <w:proofErr w:type="spellEnd"/>
+      <w:r>
+        <w:rPr>
+          <w:rFonts w:ascii="Times New Roman" w:hAnsi="Times New Roman" w:cs="Times New Roman"/>
+        </w:rPr>
+        <w:t xml:space="preserve"> 0, </w:t>
       </w:r>
     </w:p>
     <w:p>
@@ -1095,11 +2626,117 @@
           <w:rFonts w:ascii="Times New Roman" w:hAnsi="Times New Roman" w:cs="Times New Roman"/>
         </w:rPr>
       </w:pPr>
-      <w:r>
-        <w:rPr>
-          <w:rFonts w:ascii="Times New Roman" w:hAnsi="Times New Roman" w:cs="Times New Roman"/>
-        </w:rPr>
-        <w:t xml:space="preserve">kemudian panggil lagi method kurangVolume. Apa yang terjadi? Mengapa demikian? </w:t>
+      <w:proofErr w:type="spellStart"/>
+      <w:r>
+        <w:rPr>
+          <w:rFonts w:ascii="Times New Roman" w:hAnsi="Times New Roman" w:cs="Times New Roman"/>
+        </w:rPr>
+        <w:t>kemudian</w:t>
+      </w:r>
+      <w:proofErr w:type="spellEnd"/>
+      <w:r>
+        <w:rPr>
+          <w:rFonts w:ascii="Times New Roman" w:hAnsi="Times New Roman" w:cs="Times New Roman"/>
+        </w:rPr>
+        <w:t xml:space="preserve"> </w:t>
+      </w:r>
+      <w:proofErr w:type="spellStart"/>
+      <w:r>
+        <w:rPr>
+          <w:rFonts w:ascii="Times New Roman" w:hAnsi="Times New Roman" w:cs="Times New Roman"/>
+        </w:rPr>
+        <w:t>panggil</w:t>
+      </w:r>
+      <w:proofErr w:type="spellEnd"/>
+      <w:r>
+        <w:rPr>
+          <w:rFonts w:ascii="Times New Roman" w:hAnsi="Times New Roman" w:cs="Times New Roman"/>
+        </w:rPr>
+        <w:t xml:space="preserve"> </w:t>
+      </w:r>
+      <w:proofErr w:type="spellStart"/>
+      <w:r>
+        <w:rPr>
+          <w:rFonts w:ascii="Times New Roman" w:hAnsi="Times New Roman" w:cs="Times New Roman"/>
+        </w:rPr>
+        <w:t>lagi</w:t>
+      </w:r>
+      <w:proofErr w:type="spellEnd"/>
+      <w:r>
+        <w:rPr>
+          <w:rFonts w:ascii="Times New Roman" w:hAnsi="Times New Roman" w:cs="Times New Roman"/>
+        </w:rPr>
+        <w:t xml:space="preserve"> method </w:t>
+      </w:r>
+      <w:proofErr w:type="spellStart"/>
+      <w:r>
+        <w:rPr>
+          <w:rFonts w:ascii="Times New Roman" w:hAnsi="Times New Roman" w:cs="Times New Roman"/>
+        </w:rPr>
+        <w:t>kurangVolume</w:t>
+      </w:r>
+      <w:proofErr w:type="spellEnd"/>
+      <w:r>
+        <w:rPr>
+          <w:rFonts w:ascii="Times New Roman" w:hAnsi="Times New Roman" w:cs="Times New Roman"/>
+        </w:rPr>
+        <w:t xml:space="preserve">. </w:t>
+      </w:r>
+      <w:proofErr w:type="spellStart"/>
+      <w:r>
+        <w:rPr>
+          <w:rFonts w:ascii="Times New Roman" w:hAnsi="Times New Roman" w:cs="Times New Roman"/>
+        </w:rPr>
+        <w:t>Apa</w:t>
+      </w:r>
+      <w:proofErr w:type="spellEnd"/>
+      <w:r>
+        <w:rPr>
+          <w:rFonts w:ascii="Times New Roman" w:hAnsi="Times New Roman" w:cs="Times New Roman"/>
+        </w:rPr>
+        <w:t xml:space="preserve"> yang </w:t>
+      </w:r>
+      <w:proofErr w:type="spellStart"/>
+      <w:r>
+        <w:rPr>
+          <w:rFonts w:ascii="Times New Roman" w:hAnsi="Times New Roman" w:cs="Times New Roman"/>
+        </w:rPr>
+        <w:t>terjadi</w:t>
+      </w:r>
+      <w:proofErr w:type="spellEnd"/>
+      <w:r>
+        <w:rPr>
+          <w:rFonts w:ascii="Times New Roman" w:hAnsi="Times New Roman" w:cs="Times New Roman"/>
+        </w:rPr>
+        <w:t xml:space="preserve">? </w:t>
+      </w:r>
+      <w:proofErr w:type="spellStart"/>
+      <w:r>
+        <w:rPr>
+          <w:rFonts w:ascii="Times New Roman" w:hAnsi="Times New Roman" w:cs="Times New Roman"/>
+        </w:rPr>
+        <w:t>Mengapa</w:t>
+      </w:r>
+      <w:proofErr w:type="spellEnd"/>
+      <w:r>
+        <w:rPr>
+          <w:rFonts w:ascii="Times New Roman" w:hAnsi="Times New Roman" w:cs="Times New Roman"/>
+        </w:rPr>
+        <w:t xml:space="preserve"> </w:t>
+      </w:r>
+      <w:proofErr w:type="spellStart"/>
+      <w:r>
+        <w:rPr>
+          <w:rFonts w:ascii="Times New Roman" w:hAnsi="Times New Roman" w:cs="Times New Roman"/>
+        </w:rPr>
+        <w:t>demikian</w:t>
+      </w:r>
+      <w:proofErr w:type="spellEnd"/>
+      <w:r>
+        <w:rPr>
+          <w:rFonts w:ascii="Times New Roman" w:hAnsi="Times New Roman" w:cs="Times New Roman"/>
+        </w:rPr>
+        <w:t xml:space="preserve">? </w:t>
       </w:r>
     </w:p>
     <w:p>
@@ -1223,31 +2860,103 @@
           <w:bCs/>
         </w:rPr>
       </w:pPr>
-      <w:proofErr w:type="gramStart"/>
-      <w:r>
-        <w:rPr>
-          <w:rFonts w:ascii="Times New Roman" w:hAnsi="Times New Roman" w:cs="Times New Roman"/>
-          <w:b/>
-          <w:bCs/>
-        </w:rPr>
-        <w:t>Jawaban :</w:t>
-      </w:r>
-      <w:proofErr w:type="gramEnd"/>
-      <w:r>
-        <w:rPr>
-          <w:rFonts w:ascii="Times New Roman" w:hAnsi="Times New Roman" w:cs="Times New Roman"/>
-          <w:b/>
-          <w:bCs/>
-        </w:rPr>
-        <w:t xml:space="preserve"> </w:t>
-      </w:r>
-      <w:r>
-        <w:rPr>
-          <w:rFonts w:ascii="Times New Roman" w:hAnsi="Times New Roman" w:cs="Times New Roman"/>
-          <w:b/>
-          <w:bCs/>
-        </w:rPr>
-        <w:t>Karena pada method kurangiVolume() terdapat kondisi berikut :</w:t>
+      <w:proofErr w:type="spellStart"/>
+      <w:r>
+        <w:rPr>
+          <w:rFonts w:ascii="Times New Roman" w:hAnsi="Times New Roman" w:cs="Times New Roman"/>
+          <w:b/>
+          <w:bCs/>
+        </w:rPr>
+        <w:t>Jawaban</w:t>
+      </w:r>
+      <w:proofErr w:type="spellEnd"/>
+      <w:r>
+        <w:rPr>
+          <w:rFonts w:ascii="Times New Roman" w:hAnsi="Times New Roman" w:cs="Times New Roman"/>
+          <w:b/>
+          <w:bCs/>
+        </w:rPr>
+        <w:t xml:space="preserve"> : </w:t>
+      </w:r>
+      <w:r>
+        <w:rPr>
+          <w:rFonts w:ascii="Times New Roman" w:hAnsi="Times New Roman" w:cs="Times New Roman"/>
+          <w:b/>
+          <w:bCs/>
+        </w:rPr>
+        <w:t xml:space="preserve">Karena pada method </w:t>
+      </w:r>
+      <w:proofErr w:type="spellStart"/>
+      <w:r>
+        <w:rPr>
+          <w:rFonts w:ascii="Times New Roman" w:hAnsi="Times New Roman" w:cs="Times New Roman"/>
+          <w:b/>
+          <w:bCs/>
+        </w:rPr>
+        <w:t>kurangiVolume</w:t>
+      </w:r>
+      <w:proofErr w:type="spellEnd"/>
+      <w:r>
+        <w:rPr>
+          <w:rFonts w:ascii="Times New Roman" w:hAnsi="Times New Roman" w:cs="Times New Roman"/>
+          <w:b/>
+          <w:bCs/>
+        </w:rPr>
+        <w:t xml:space="preserve">() </w:t>
+      </w:r>
+      <w:proofErr w:type="spellStart"/>
+      <w:r>
+        <w:rPr>
+          <w:rFonts w:ascii="Times New Roman" w:hAnsi="Times New Roman" w:cs="Times New Roman"/>
+          <w:b/>
+          <w:bCs/>
+        </w:rPr>
+        <w:t>terdapat</w:t>
+      </w:r>
+      <w:proofErr w:type="spellEnd"/>
+      <w:r>
+        <w:rPr>
+          <w:rFonts w:ascii="Times New Roman" w:hAnsi="Times New Roman" w:cs="Times New Roman"/>
+          <w:b/>
+          <w:bCs/>
+        </w:rPr>
+        <w:t xml:space="preserve"> </w:t>
+      </w:r>
+      <w:proofErr w:type="spellStart"/>
+      <w:r>
+        <w:rPr>
+          <w:rFonts w:ascii="Times New Roman" w:hAnsi="Times New Roman" w:cs="Times New Roman"/>
+          <w:b/>
+          <w:bCs/>
+        </w:rPr>
+        <w:t>kondisi</w:t>
+      </w:r>
+      <w:proofErr w:type="spellEnd"/>
+      <w:r>
+        <w:rPr>
+          <w:rFonts w:ascii="Times New Roman" w:hAnsi="Times New Roman" w:cs="Times New Roman"/>
+          <w:b/>
+          <w:bCs/>
+        </w:rPr>
+        <w:t xml:space="preserve"> </w:t>
+      </w:r>
+      <w:proofErr w:type="spellStart"/>
+      <w:r>
+        <w:rPr>
+          <w:rFonts w:ascii="Times New Roman" w:hAnsi="Times New Roman" w:cs="Times New Roman"/>
+          <w:b/>
+          <w:bCs/>
+        </w:rPr>
+        <w:t>berikut</w:t>
+      </w:r>
+      <w:proofErr w:type="spellEnd"/>
+      <w:r>
+        <w:rPr>
+          <w:rFonts w:ascii="Times New Roman" w:hAnsi="Times New Roman" w:cs="Times New Roman"/>
+          <w:b/>
+          <w:bCs/>
+        </w:rPr>
+        <w:t xml:space="preserve"> :</w:t>
       </w:r>
     </w:p>
     <w:p>
@@ -1322,7 +3031,169 @@
           <w:b/>
           <w:bCs/>
         </w:rPr>
-        <w:t>Jika volume telah bernilai kurang sama dengan 0 maka akan muncul info “Volume minimum Tercapai”.</w:t>
+        <w:t xml:space="preserve">Jika volume </w:t>
+      </w:r>
+      <w:proofErr w:type="spellStart"/>
+      <w:r>
+        <w:rPr>
+          <w:rFonts w:ascii="Times New Roman" w:hAnsi="Times New Roman" w:cs="Times New Roman"/>
+          <w:b/>
+          <w:bCs/>
+        </w:rPr>
+        <w:t>telah</w:t>
+      </w:r>
+      <w:proofErr w:type="spellEnd"/>
+      <w:r>
+        <w:rPr>
+          <w:rFonts w:ascii="Times New Roman" w:hAnsi="Times New Roman" w:cs="Times New Roman"/>
+          <w:b/>
+          <w:bCs/>
+        </w:rPr>
+        <w:t xml:space="preserve"> </w:t>
+      </w:r>
+      <w:proofErr w:type="spellStart"/>
+      <w:r>
+        <w:rPr>
+          <w:rFonts w:ascii="Times New Roman" w:hAnsi="Times New Roman" w:cs="Times New Roman"/>
+          <w:b/>
+          <w:bCs/>
+        </w:rPr>
+        <w:t>bernilai</w:t>
+      </w:r>
+      <w:proofErr w:type="spellEnd"/>
+      <w:r>
+        <w:rPr>
+          <w:rFonts w:ascii="Times New Roman" w:hAnsi="Times New Roman" w:cs="Times New Roman"/>
+          <w:b/>
+          <w:bCs/>
+        </w:rPr>
+        <w:t xml:space="preserve"> </w:t>
+      </w:r>
+      <w:proofErr w:type="spellStart"/>
+      <w:r>
+        <w:rPr>
+          <w:rFonts w:ascii="Times New Roman" w:hAnsi="Times New Roman" w:cs="Times New Roman"/>
+          <w:b/>
+          <w:bCs/>
+        </w:rPr>
+        <w:t>kurang</w:t>
+      </w:r>
+      <w:proofErr w:type="spellEnd"/>
+      <w:r>
+        <w:rPr>
+          <w:rFonts w:ascii="Times New Roman" w:hAnsi="Times New Roman" w:cs="Times New Roman"/>
+          <w:b/>
+          <w:bCs/>
+        </w:rPr>
+        <w:t xml:space="preserve"> </w:t>
+      </w:r>
+      <w:proofErr w:type="spellStart"/>
+      <w:r>
+        <w:rPr>
+          <w:rFonts w:ascii="Times New Roman" w:hAnsi="Times New Roman" w:cs="Times New Roman"/>
+          <w:b/>
+          <w:bCs/>
+        </w:rPr>
+        <w:t>sama</w:t>
+      </w:r>
+      <w:proofErr w:type="spellEnd"/>
+      <w:r>
+        <w:rPr>
+          <w:rFonts w:ascii="Times New Roman" w:hAnsi="Times New Roman" w:cs="Times New Roman"/>
+          <w:b/>
+          <w:bCs/>
+        </w:rPr>
+        <w:t xml:space="preserve"> </w:t>
+      </w:r>
+      <w:proofErr w:type="spellStart"/>
+      <w:r>
+        <w:rPr>
+          <w:rFonts w:ascii="Times New Roman" w:hAnsi="Times New Roman" w:cs="Times New Roman"/>
+          <w:b/>
+          <w:bCs/>
+        </w:rPr>
+        <w:t>dengan</w:t>
+      </w:r>
+      <w:proofErr w:type="spellEnd"/>
+      <w:r>
+        <w:rPr>
+          <w:rFonts w:ascii="Times New Roman" w:hAnsi="Times New Roman" w:cs="Times New Roman"/>
+          <w:b/>
+          <w:bCs/>
+        </w:rPr>
+        <w:t xml:space="preserve"> 0 </w:t>
+      </w:r>
+      <w:proofErr w:type="spellStart"/>
+      <w:r>
+        <w:rPr>
+          <w:rFonts w:ascii="Times New Roman" w:hAnsi="Times New Roman" w:cs="Times New Roman"/>
+          <w:b/>
+          <w:bCs/>
+        </w:rPr>
+        <w:t>maka</w:t>
+      </w:r>
+      <w:proofErr w:type="spellEnd"/>
+      <w:r>
+        <w:rPr>
+          <w:rFonts w:ascii="Times New Roman" w:hAnsi="Times New Roman" w:cs="Times New Roman"/>
+          <w:b/>
+          <w:bCs/>
+        </w:rPr>
+        <w:t xml:space="preserve"> </w:t>
+      </w:r>
+      <w:proofErr w:type="spellStart"/>
+      <w:r>
+        <w:rPr>
+          <w:rFonts w:ascii="Times New Roman" w:hAnsi="Times New Roman" w:cs="Times New Roman"/>
+          <w:b/>
+          <w:bCs/>
+        </w:rPr>
+        <w:t>akan</w:t>
+      </w:r>
+      <w:proofErr w:type="spellEnd"/>
+      <w:r>
+        <w:rPr>
+          <w:rFonts w:ascii="Times New Roman" w:hAnsi="Times New Roman" w:cs="Times New Roman"/>
+          <w:b/>
+          <w:bCs/>
+        </w:rPr>
+        <w:t xml:space="preserve"> </w:t>
+      </w:r>
+      <w:proofErr w:type="spellStart"/>
+      <w:r>
+        <w:rPr>
+          <w:rFonts w:ascii="Times New Roman" w:hAnsi="Times New Roman" w:cs="Times New Roman"/>
+          <w:b/>
+          <w:bCs/>
+        </w:rPr>
+        <w:t>muncul</w:t>
+      </w:r>
+      <w:proofErr w:type="spellEnd"/>
+      <w:r>
+        <w:rPr>
+          <w:rFonts w:ascii="Times New Roman" w:hAnsi="Times New Roman" w:cs="Times New Roman"/>
+          <w:b/>
+          <w:bCs/>
+        </w:rPr>
+        <w:t xml:space="preserve"> info “Volume minimum </w:t>
+      </w:r>
+      <w:proofErr w:type="spellStart"/>
+      <w:r>
+        <w:rPr>
+          <w:rFonts w:ascii="Times New Roman" w:hAnsi="Times New Roman" w:cs="Times New Roman"/>
+          <w:b/>
+          <w:bCs/>
+        </w:rPr>
+        <w:t>Tercapai</w:t>
+      </w:r>
+      <w:proofErr w:type="spellEnd"/>
+      <w:r>
+        <w:rPr>
+          <w:rFonts w:ascii="Times New Roman" w:hAnsi="Times New Roman" w:cs="Times New Roman"/>
+          <w:b/>
+          <w:bCs/>
+        </w:rPr>
+        <w:t>”.</w:t>
       </w:r>
     </w:p>
     <w:p>
@@ -1338,7 +3209,133 @@
         <w:rPr>
           <w:rFonts w:ascii="Times New Roman" w:hAnsi="Times New Roman" w:cs="Times New Roman"/>
         </w:rPr>
-        <w:t xml:space="preserve">6. Buktikan bahwa saat objek hp dalam keadaan power on, kita dapat memanggil method </w:t>
+        <w:t xml:space="preserve">6. </w:t>
+      </w:r>
+      <w:proofErr w:type="spellStart"/>
+      <w:r>
+        <w:rPr>
+          <w:rFonts w:ascii="Times New Roman" w:hAnsi="Times New Roman" w:cs="Times New Roman"/>
+        </w:rPr>
+        <w:t>Buktikan</w:t>
+      </w:r>
+      <w:proofErr w:type="spellEnd"/>
+      <w:r>
+        <w:rPr>
+          <w:rFonts w:ascii="Times New Roman" w:hAnsi="Times New Roman" w:cs="Times New Roman"/>
+        </w:rPr>
+        <w:t xml:space="preserve"> </w:t>
+      </w:r>
+      <w:proofErr w:type="spellStart"/>
+      <w:r>
+        <w:rPr>
+          <w:rFonts w:ascii="Times New Roman" w:hAnsi="Times New Roman" w:cs="Times New Roman"/>
+        </w:rPr>
+        <w:t>bahwa</w:t>
+      </w:r>
+      <w:proofErr w:type="spellEnd"/>
+      <w:r>
+        <w:rPr>
+          <w:rFonts w:ascii="Times New Roman" w:hAnsi="Times New Roman" w:cs="Times New Roman"/>
+        </w:rPr>
+        <w:t xml:space="preserve"> </w:t>
+      </w:r>
+      <w:proofErr w:type="spellStart"/>
+      <w:r>
+        <w:rPr>
+          <w:rFonts w:ascii="Times New Roman" w:hAnsi="Times New Roman" w:cs="Times New Roman"/>
+        </w:rPr>
+        <w:t>saat</w:t>
+      </w:r>
+      <w:proofErr w:type="spellEnd"/>
+      <w:r>
+        <w:rPr>
+          <w:rFonts w:ascii="Times New Roman" w:hAnsi="Times New Roman" w:cs="Times New Roman"/>
+        </w:rPr>
+        <w:t xml:space="preserve"> </w:t>
+      </w:r>
+      <w:proofErr w:type="spellStart"/>
+      <w:r>
+        <w:rPr>
+          <w:rFonts w:ascii="Times New Roman" w:hAnsi="Times New Roman" w:cs="Times New Roman"/>
+        </w:rPr>
+        <w:t>objek</w:t>
+      </w:r>
+      <w:proofErr w:type="spellEnd"/>
+      <w:r>
+        <w:rPr>
+          <w:rFonts w:ascii="Times New Roman" w:hAnsi="Times New Roman" w:cs="Times New Roman"/>
+        </w:rPr>
+        <w:t xml:space="preserve"> hp </w:t>
+      </w:r>
+      <w:proofErr w:type="spellStart"/>
+      <w:r>
+        <w:rPr>
+          <w:rFonts w:ascii="Times New Roman" w:hAnsi="Times New Roman" w:cs="Times New Roman"/>
+        </w:rPr>
+        <w:t>dalam</w:t>
+      </w:r>
+      <w:proofErr w:type="spellEnd"/>
+      <w:r>
+        <w:rPr>
+          <w:rFonts w:ascii="Times New Roman" w:hAnsi="Times New Roman" w:cs="Times New Roman"/>
+        </w:rPr>
+        <w:t xml:space="preserve"> </w:t>
+      </w:r>
+      <w:proofErr w:type="spellStart"/>
+      <w:r>
+        <w:rPr>
+          <w:rFonts w:ascii="Times New Roman" w:hAnsi="Times New Roman" w:cs="Times New Roman"/>
+        </w:rPr>
+        <w:t>keadaan</w:t>
+      </w:r>
+      <w:proofErr w:type="spellEnd"/>
+      <w:r>
+        <w:rPr>
+          <w:rFonts w:ascii="Times New Roman" w:hAnsi="Times New Roman" w:cs="Times New Roman"/>
+        </w:rPr>
+        <w:t xml:space="preserve"> power on, </w:t>
+      </w:r>
+      <w:proofErr w:type="spellStart"/>
+      <w:r>
+        <w:rPr>
+          <w:rFonts w:ascii="Times New Roman" w:hAnsi="Times New Roman" w:cs="Times New Roman"/>
+        </w:rPr>
+        <w:t>kita</w:t>
+      </w:r>
+      <w:proofErr w:type="spellEnd"/>
+      <w:r>
+        <w:rPr>
+          <w:rFonts w:ascii="Times New Roman" w:hAnsi="Times New Roman" w:cs="Times New Roman"/>
+        </w:rPr>
+        <w:t xml:space="preserve"> </w:t>
+      </w:r>
+      <w:proofErr w:type="spellStart"/>
+      <w:r>
+        <w:rPr>
+          <w:rFonts w:ascii="Times New Roman" w:hAnsi="Times New Roman" w:cs="Times New Roman"/>
+        </w:rPr>
+        <w:t>dapat</w:t>
+      </w:r>
+      <w:proofErr w:type="spellEnd"/>
+      <w:r>
+        <w:rPr>
+          <w:rFonts w:ascii="Times New Roman" w:hAnsi="Times New Roman" w:cs="Times New Roman"/>
+        </w:rPr>
+        <w:t xml:space="preserve"> </w:t>
+      </w:r>
+      <w:proofErr w:type="spellStart"/>
+      <w:r>
+        <w:rPr>
+          <w:rFonts w:ascii="Times New Roman" w:hAnsi="Times New Roman" w:cs="Times New Roman"/>
+        </w:rPr>
+        <w:t>memanggil</w:t>
+      </w:r>
+      <w:proofErr w:type="spellEnd"/>
+      <w:r>
+        <w:rPr>
+          <w:rFonts w:ascii="Times New Roman" w:hAnsi="Times New Roman" w:cs="Times New Roman"/>
+        </w:rPr>
+        <w:t xml:space="preserve"> method </w:t>
       </w:r>
     </w:p>
     <w:p>
@@ -1354,7 +3351,63 @@
         <w:rPr>
           <w:rFonts w:ascii="Times New Roman" w:hAnsi="Times New Roman" w:cs="Times New Roman"/>
         </w:rPr>
-        <w:t>mute, sehingga volume akan berubah menjadi 0.</w:t>
+        <w:t xml:space="preserve">mute, </w:t>
+      </w:r>
+      <w:proofErr w:type="spellStart"/>
+      <w:r>
+        <w:rPr>
+          <w:rFonts w:ascii="Times New Roman" w:hAnsi="Times New Roman" w:cs="Times New Roman"/>
+        </w:rPr>
+        <w:t>sehingga</w:t>
+      </w:r>
+      <w:proofErr w:type="spellEnd"/>
+      <w:r>
+        <w:rPr>
+          <w:rFonts w:ascii="Times New Roman" w:hAnsi="Times New Roman" w:cs="Times New Roman"/>
+        </w:rPr>
+        <w:t xml:space="preserve"> volume </w:t>
+      </w:r>
+      <w:proofErr w:type="spellStart"/>
+      <w:r>
+        <w:rPr>
+          <w:rFonts w:ascii="Times New Roman" w:hAnsi="Times New Roman" w:cs="Times New Roman"/>
+        </w:rPr>
+        <w:t>akan</w:t>
+      </w:r>
+      <w:proofErr w:type="spellEnd"/>
+      <w:r>
+        <w:rPr>
+          <w:rFonts w:ascii="Times New Roman" w:hAnsi="Times New Roman" w:cs="Times New Roman"/>
+        </w:rPr>
+        <w:t xml:space="preserve"> </w:t>
+      </w:r>
+      <w:proofErr w:type="spellStart"/>
+      <w:r>
+        <w:rPr>
+          <w:rFonts w:ascii="Times New Roman" w:hAnsi="Times New Roman" w:cs="Times New Roman"/>
+        </w:rPr>
+        <w:t>berubah</w:t>
+      </w:r>
+      <w:proofErr w:type="spellEnd"/>
+      <w:r>
+        <w:rPr>
+          <w:rFonts w:ascii="Times New Roman" w:hAnsi="Times New Roman" w:cs="Times New Roman"/>
+        </w:rPr>
+        <w:t xml:space="preserve"> </w:t>
+      </w:r>
+      <w:proofErr w:type="spellStart"/>
+      <w:r>
+        <w:rPr>
+          <w:rFonts w:ascii="Times New Roman" w:hAnsi="Times New Roman" w:cs="Times New Roman"/>
+        </w:rPr>
+        <w:t>menjadi</w:t>
+      </w:r>
+      <w:proofErr w:type="spellEnd"/>
+      <w:r>
+        <w:rPr>
+          <w:rFonts w:ascii="Times New Roman" w:hAnsi="Times New Roman" w:cs="Times New Roman"/>
+        </w:rPr>
+        <w:t xml:space="preserve"> 0.</w:t>
       </w:r>
     </w:p>
     <w:p>
@@ -1489,7 +3542,105 @@
         <w:rPr>
           <w:rFonts w:ascii="Times New Roman" w:hAnsi="Times New Roman" w:cs="Times New Roman"/>
         </w:rPr>
-        <w:t xml:space="preserve">7. Dan panggil kembali method mute untuk mengembalikan volume ke angka terakhir kali </w:t>
+        <w:t xml:space="preserve">7. Dan </w:t>
+      </w:r>
+      <w:proofErr w:type="spellStart"/>
+      <w:r>
+        <w:rPr>
+          <w:rFonts w:ascii="Times New Roman" w:hAnsi="Times New Roman" w:cs="Times New Roman"/>
+        </w:rPr>
+        <w:t>panggil</w:t>
+      </w:r>
+      <w:proofErr w:type="spellEnd"/>
+      <w:r>
+        <w:rPr>
+          <w:rFonts w:ascii="Times New Roman" w:hAnsi="Times New Roman" w:cs="Times New Roman"/>
+        </w:rPr>
+        <w:t xml:space="preserve"> </w:t>
+      </w:r>
+      <w:proofErr w:type="spellStart"/>
+      <w:r>
+        <w:rPr>
+          <w:rFonts w:ascii="Times New Roman" w:hAnsi="Times New Roman" w:cs="Times New Roman"/>
+        </w:rPr>
+        <w:t>kembali</w:t>
+      </w:r>
+      <w:proofErr w:type="spellEnd"/>
+      <w:r>
+        <w:rPr>
+          <w:rFonts w:ascii="Times New Roman" w:hAnsi="Times New Roman" w:cs="Times New Roman"/>
+        </w:rPr>
+        <w:t xml:space="preserve"> method mute </w:t>
+      </w:r>
+      <w:proofErr w:type="spellStart"/>
+      <w:r>
+        <w:rPr>
+          <w:rFonts w:ascii="Times New Roman" w:hAnsi="Times New Roman" w:cs="Times New Roman"/>
+        </w:rPr>
+        <w:t>untuk</w:t>
+      </w:r>
+      <w:proofErr w:type="spellEnd"/>
+      <w:r>
+        <w:rPr>
+          <w:rFonts w:ascii="Times New Roman" w:hAnsi="Times New Roman" w:cs="Times New Roman"/>
+        </w:rPr>
+        <w:t xml:space="preserve"> </w:t>
+      </w:r>
+      <w:proofErr w:type="spellStart"/>
+      <w:r>
+        <w:rPr>
+          <w:rFonts w:ascii="Times New Roman" w:hAnsi="Times New Roman" w:cs="Times New Roman"/>
+        </w:rPr>
+        <w:t>mengembalikan</w:t>
+      </w:r>
+      <w:proofErr w:type="spellEnd"/>
+      <w:r>
+        <w:rPr>
+          <w:rFonts w:ascii="Times New Roman" w:hAnsi="Times New Roman" w:cs="Times New Roman"/>
+        </w:rPr>
+        <w:t xml:space="preserve"> volume </w:t>
+      </w:r>
+      <w:proofErr w:type="spellStart"/>
+      <w:r>
+        <w:rPr>
+          <w:rFonts w:ascii="Times New Roman" w:hAnsi="Times New Roman" w:cs="Times New Roman"/>
+        </w:rPr>
+        <w:t>ke</w:t>
+      </w:r>
+      <w:proofErr w:type="spellEnd"/>
+      <w:r>
+        <w:rPr>
+          <w:rFonts w:ascii="Times New Roman" w:hAnsi="Times New Roman" w:cs="Times New Roman"/>
+        </w:rPr>
+        <w:t xml:space="preserve"> </w:t>
+      </w:r>
+      <w:proofErr w:type="spellStart"/>
+      <w:r>
+        <w:rPr>
+          <w:rFonts w:ascii="Times New Roman" w:hAnsi="Times New Roman" w:cs="Times New Roman"/>
+        </w:rPr>
+        <w:t>angka</w:t>
+      </w:r>
+      <w:proofErr w:type="spellEnd"/>
+      <w:r>
+        <w:rPr>
+          <w:rFonts w:ascii="Times New Roman" w:hAnsi="Times New Roman" w:cs="Times New Roman"/>
+        </w:rPr>
+        <w:t xml:space="preserve"> </w:t>
+      </w:r>
+      <w:proofErr w:type="spellStart"/>
+      <w:r>
+        <w:rPr>
+          <w:rFonts w:ascii="Times New Roman" w:hAnsi="Times New Roman" w:cs="Times New Roman"/>
+        </w:rPr>
+        <w:t>terakhir</w:t>
+      </w:r>
+      <w:proofErr w:type="spellEnd"/>
+      <w:r>
+        <w:rPr>
+          <w:rFonts w:ascii="Times New Roman" w:hAnsi="Times New Roman" w:cs="Times New Roman"/>
+        </w:rPr>
+        <w:t xml:space="preserve"> kali </w:t>
       </w:r>
     </w:p>
     <w:p>
@@ -1501,11 +3652,19 @@
           <w:rFonts w:ascii="Times New Roman" w:hAnsi="Times New Roman" w:cs="Times New Roman"/>
         </w:rPr>
       </w:pPr>
-      <w:r>
-        <w:rPr>
-          <w:rFonts w:ascii="Times New Roman" w:hAnsi="Times New Roman" w:cs="Times New Roman"/>
-        </w:rPr>
-        <w:t xml:space="preserve">dinyatakan. </w:t>
+      <w:proofErr w:type="spellStart"/>
+      <w:r>
+        <w:rPr>
+          <w:rFonts w:ascii="Times New Roman" w:hAnsi="Times New Roman" w:cs="Times New Roman"/>
+        </w:rPr>
+        <w:t>dinyatakan</w:t>
+      </w:r>
+      <w:proofErr w:type="spellEnd"/>
+      <w:r>
+        <w:rPr>
+          <w:rFonts w:ascii="Times New Roman" w:hAnsi="Times New Roman" w:cs="Times New Roman"/>
+        </w:rPr>
+        <w:t xml:space="preserve">. </w:t>
       </w:r>
     </w:p>
     <w:p>
@@ -1624,7 +3783,63 @@
         <w:rPr>
           <w:rFonts w:ascii="Times New Roman" w:hAnsi="Times New Roman" w:cs="Times New Roman"/>
         </w:rPr>
-        <w:t xml:space="preserve">8. Kumpulkan jawaban beserta file Handphone.java dan DemoHp.java di drive dengan </w:t>
+        <w:t xml:space="preserve">8. </w:t>
+      </w:r>
+      <w:proofErr w:type="spellStart"/>
+      <w:r>
+        <w:rPr>
+          <w:rFonts w:ascii="Times New Roman" w:hAnsi="Times New Roman" w:cs="Times New Roman"/>
+        </w:rPr>
+        <w:t>Kumpulkan</w:t>
+      </w:r>
+      <w:proofErr w:type="spellEnd"/>
+      <w:r>
+        <w:rPr>
+          <w:rFonts w:ascii="Times New Roman" w:hAnsi="Times New Roman" w:cs="Times New Roman"/>
+        </w:rPr>
+        <w:t xml:space="preserve"> </w:t>
+      </w:r>
+      <w:proofErr w:type="spellStart"/>
+      <w:r>
+        <w:rPr>
+          <w:rFonts w:ascii="Times New Roman" w:hAnsi="Times New Roman" w:cs="Times New Roman"/>
+        </w:rPr>
+        <w:t>jawaban</w:t>
+      </w:r>
+      <w:proofErr w:type="spellEnd"/>
+      <w:r>
+        <w:rPr>
+          <w:rFonts w:ascii="Times New Roman" w:hAnsi="Times New Roman" w:cs="Times New Roman"/>
+        </w:rPr>
+        <w:t xml:space="preserve"> </w:t>
+      </w:r>
+      <w:proofErr w:type="spellStart"/>
+      <w:r>
+        <w:rPr>
+          <w:rFonts w:ascii="Times New Roman" w:hAnsi="Times New Roman" w:cs="Times New Roman"/>
+        </w:rPr>
+        <w:t>beserta</w:t>
+      </w:r>
+      <w:proofErr w:type="spellEnd"/>
+      <w:r>
+        <w:rPr>
+          <w:rFonts w:ascii="Times New Roman" w:hAnsi="Times New Roman" w:cs="Times New Roman"/>
+        </w:rPr>
+        <w:t xml:space="preserve"> file Handphone.java dan DemoHp.java di drive </w:t>
+      </w:r>
+      <w:proofErr w:type="spellStart"/>
+      <w:r>
+        <w:rPr>
+          <w:rFonts w:ascii="Times New Roman" w:hAnsi="Times New Roman" w:cs="Times New Roman"/>
+        </w:rPr>
+        <w:t>dengan</w:t>
+      </w:r>
+      <w:proofErr w:type="spellEnd"/>
+      <w:r>
+        <w:rPr>
+          <w:rFonts w:ascii="Times New Roman" w:hAnsi="Times New Roman" w:cs="Times New Roman"/>
+        </w:rPr>
+        <w:t xml:space="preserve"> </w:t>
       </w:r>
     </w:p>
     <w:p>
@@ -1640,7 +3855,63 @@
         <w:rPr>
           <w:rFonts w:ascii="Times New Roman" w:hAnsi="Times New Roman" w:cs="Times New Roman"/>
         </w:rPr>
-        <w:t>folder kuis1 (jadikan 1 folder atau dapat di zip/rar).</w:t>
+        <w:t>folder kuis1 (</w:t>
+      </w:r>
+      <w:proofErr w:type="spellStart"/>
+      <w:r>
+        <w:rPr>
+          <w:rFonts w:ascii="Times New Roman" w:hAnsi="Times New Roman" w:cs="Times New Roman"/>
+        </w:rPr>
+        <w:t>jadikan</w:t>
+      </w:r>
+      <w:proofErr w:type="spellEnd"/>
+      <w:r>
+        <w:rPr>
+          <w:rFonts w:ascii="Times New Roman" w:hAnsi="Times New Roman" w:cs="Times New Roman"/>
+        </w:rPr>
+        <w:t xml:space="preserve"> 1 folder </w:t>
+      </w:r>
+      <w:proofErr w:type="spellStart"/>
+      <w:r>
+        <w:rPr>
+          <w:rFonts w:ascii="Times New Roman" w:hAnsi="Times New Roman" w:cs="Times New Roman"/>
+        </w:rPr>
+        <w:t>atau</w:t>
+      </w:r>
+      <w:proofErr w:type="spellEnd"/>
+      <w:r>
+        <w:rPr>
+          <w:rFonts w:ascii="Times New Roman" w:hAnsi="Times New Roman" w:cs="Times New Roman"/>
+        </w:rPr>
+        <w:t xml:space="preserve"> </w:t>
+      </w:r>
+      <w:proofErr w:type="spellStart"/>
+      <w:r>
+        <w:rPr>
+          <w:rFonts w:ascii="Times New Roman" w:hAnsi="Times New Roman" w:cs="Times New Roman"/>
+        </w:rPr>
+        <w:t>dapat</w:t>
+      </w:r>
+      <w:proofErr w:type="spellEnd"/>
+      <w:r>
+        <w:rPr>
+          <w:rFonts w:ascii="Times New Roman" w:hAnsi="Times New Roman" w:cs="Times New Roman"/>
+        </w:rPr>
+        <w:t xml:space="preserve"> di zip/</w:t>
+      </w:r>
+      <w:proofErr w:type="spellStart"/>
+      <w:r>
+        <w:rPr>
+          <w:rFonts w:ascii="Times New Roman" w:hAnsi="Times New Roman" w:cs="Times New Roman"/>
+        </w:rPr>
+        <w:t>rar</w:t>
+      </w:r>
+      <w:proofErr w:type="spellEnd"/>
+      <w:r>
+        <w:rPr>
+          <w:rFonts w:ascii="Times New Roman" w:hAnsi="Times New Roman" w:cs="Times New Roman"/>
+        </w:rPr>
+        <w:t>).</w:t>
       </w:r>
     </w:p>
     <w:p>
